--- a/Отчёт по практике.docx
+++ b/Отчёт по практике.docx
@@ -520,7 +520,7 @@
       <w:pPr>
         <w:pStyle w:val="21"/>
         <w:ind w:firstLine="0"/>
-        <w:jc w:val="center"/>
+        <w:jc w:val="both"/>
         <w:rPr>
           <w:sz w:val="28"/>
           <w:szCs w:val="28"/>
@@ -2484,8 +2484,6 @@
       <w:r>
         <w:fldChar w:fldCharType="separate"/>
       </w:r>
-      <w:bookmarkStart w:id="93" w:name="_GoBack"/>
-      <w:bookmarkEnd w:id="93"/>
       <w:r>
         <w:rPr>
           <w:rStyle w:val="18"/>
@@ -2638,8 +2636,8 @@
         </w:rPr>
         <w:t xml:space="preserve"> </w:t>
       </w:r>
-      <w:bookmarkStart w:id="0" w:name="_Toc533363870"/>
-      <w:bookmarkStart w:id="1" w:name="_Toc533366042"/>
+      <w:bookmarkStart w:id="0" w:name="_Toc533366042"/>
+      <w:bookmarkStart w:id="1" w:name="_Toc533363870"/>
       <w:bookmarkStart w:id="2" w:name="_Toc533364379"/>
       <w:bookmarkStart w:id="3" w:name="_Ref533285493"/>
       <w:r>
@@ -2669,8 +2667,8 @@
           <w:b w:val="0"/>
           <w:bCs/>
           <w:color w:val="000000" w:themeColor="text1"/>
-          <w:sz w:val="24"/>
-          <w:szCs w:val="24"/>
+          <w:sz w:val="28"/>
+          <w:szCs w:val="28"/>
           <w14:textFill>
             <w14:solidFill>
               <w14:schemeClr w14:val="tx1"/>
@@ -2682,6 +2680,7 @@
     <w:p>
       <w:pPr>
         <w:pStyle w:val="2"/>
+        <w:ind w:firstLine="700" w:firstLineChars="0"/>
         <w:rPr>
           <w:rFonts w:ascii="Times New Roman" w:hAnsi="Times New Roman" w:cs="Times New Roman"/>
           <w:b/>
@@ -2700,8 +2699,8 @@
           <w:b w:val="0"/>
           <w:bCs/>
           <w:color w:val="000000" w:themeColor="text1"/>
-          <w:sz w:val="24"/>
-          <w:szCs w:val="24"/>
+          <w:sz w:val="26"/>
+          <w:szCs w:val="26"/>
           <w:lang w:val="ru-RU"/>
           <w14:textFill>
             <w14:solidFill>
@@ -2709,7 +2708,7 @@
             </w14:solidFill>
           </w14:textFill>
         </w:rPr>
-        <w:t>Что общего в упорядоченном списке имен, в библиотеке с песнями, в размещении объектов в хронологическом порядке, в сортировке наших писем в алфавитном порядке по имени отправителя или названию темы или же по дате получения</w:t>
+        <w:t>Что общего в упорядоченном списке имен, в библиотеке с песнями, в размещении объектов в хронологическом порядке, в сортировке писем в алфавитном порядке по имени отправителя или названию темы или же по дате получения</w:t>
       </w:r>
       <w:r>
         <w:rPr>
@@ -2717,8 +2716,8 @@
           <w:b w:val="0"/>
           <w:bCs/>
           <w:color w:val="000000" w:themeColor="text1"/>
-          <w:sz w:val="24"/>
-          <w:szCs w:val="24"/>
+          <w:sz w:val="26"/>
+          <w:szCs w:val="26"/>
           <w:lang w:val="en-US"/>
           <w14:textFill>
             <w14:solidFill>
@@ -2734,8 +2733,8 @@
           <w:b w:val="0"/>
           <w:bCs/>
           <w:color w:val="000000" w:themeColor="text1"/>
-          <w:sz w:val="24"/>
-          <w:szCs w:val="24"/>
+          <w:sz w:val="26"/>
+          <w:szCs w:val="26"/>
           <w:lang w:val="ru-RU"/>
           <w14:textFill>
             <w14:solidFill>
@@ -2743,7 +2742,7 @@
             </w14:solidFill>
           </w14:textFill>
         </w:rPr>
-        <w:t xml:space="preserve"> Все они требуют сортировки элементов. Редко встретишь компьютерное приложение, в котором не использовалась бы сортировка</w:t>
+        <w:t xml:space="preserve"> Все они требуют сортировки элементов. Редко</w:t>
       </w:r>
       <w:r>
         <w:rPr>
@@ -2751,8 +2750,8 @@
           <w:b w:val="0"/>
           <w:bCs/>
           <w:color w:val="000000" w:themeColor="text1"/>
-          <w:sz w:val="24"/>
-          <w:szCs w:val="24"/>
+          <w:sz w:val="26"/>
+          <w:szCs w:val="26"/>
           <w:lang w:val="en-US"/>
           <w14:textFill>
             <w14:solidFill>
@@ -2760,7 +2759,7 @@
             </w14:solidFill>
           </w14:textFill>
         </w:rPr>
-        <w:t>;</w:t>
+        <w:t xml:space="preserve"> </w:t>
       </w:r>
       <w:r>
         <w:rPr>
@@ -2768,8 +2767,8 @@
           <w:b w:val="0"/>
           <w:bCs/>
           <w:color w:val="000000" w:themeColor="text1"/>
-          <w:sz w:val="24"/>
-          <w:szCs w:val="24"/>
+          <w:sz w:val="26"/>
+          <w:szCs w:val="26"/>
           <w:lang w:val="ru-RU"/>
           <w14:textFill>
             <w14:solidFill>
@@ -2777,8 +2776,61 @@
             </w14:solidFill>
           </w14:textFill>
         </w:rPr>
-        <w:t xml:space="preserve"> о сути дела нужда в сортировке предшествовала появлению цифровых компьютеров. Т.к. сортировка встречается почти что вездеб не удивительно, что с давних пор выискивали методы сортировки. Исследования методов сортировки ведутся до сих пор, они касаются как улучшения уже известных методов, так и разработки новых алгоритмов.</w:t>
-      </w:r>
+        <w:t>можно встретить компьютерное приложение, в котором не использовалась бы сортировка</w:t>
+      </w:r>
+      <w:r>
+        <w:rPr>
+          <w:rFonts w:ascii="Times New Roman" w:hAnsi="Times New Roman" w:cs="Times New Roman"/>
+          <w:b w:val="0"/>
+          <w:bCs/>
+          <w:color w:val="000000" w:themeColor="text1"/>
+          <w:sz w:val="26"/>
+          <w:szCs w:val="26"/>
+          <w:lang w:val="en-US"/>
+          <w14:textFill>
+            <w14:solidFill>
+              <w14:schemeClr w14:val="tx1"/>
+            </w14:solidFill>
+          </w14:textFill>
+        </w:rPr>
+        <w:t>;</w:t>
+      </w:r>
+      <w:r>
+        <w:rPr>
+          <w:rFonts w:ascii="Times New Roman" w:hAnsi="Times New Roman" w:cs="Times New Roman"/>
+          <w:b w:val="0"/>
+          <w:bCs/>
+          <w:color w:val="000000" w:themeColor="text1"/>
+          <w:sz w:val="26"/>
+          <w:szCs w:val="26"/>
+          <w:lang w:val="ru-RU"/>
+          <w14:textFill>
+            <w14:solidFill>
+              <w14:schemeClr w14:val="tx1"/>
+            </w14:solidFill>
+          </w14:textFill>
+        </w:rPr>
+        <w:t xml:space="preserve"> по сути дела, нужда в сортировке предшествовала появлению цифровых компьютеров. Т.к. сортировка встречается почти что везде, не удивительно, что с давних пор выискивались методы сортировки. Исследования методов сортировки ведутся до сих пор, они касаются как улучшения уже известных методов, так и разработки новых алгоритмов.</w:t>
+      </w:r>
+      <w:r>
+        <w:rPr>
+          <w:rFonts w:ascii="Times New Roman" w:hAnsi="Times New Roman" w:cs="Times New Roman"/>
+          <w:b/>
+          <w:color w:val="000000" w:themeColor="text1"/>
+          <w:sz w:val="32"/>
+          <w:szCs w:val="32"/>
+          <w14:textFill>
+            <w14:solidFill>
+              <w14:schemeClr w14:val="tx1"/>
+            </w14:solidFill>
+          </w14:textFill>
+        </w:rPr>
+        <w:br w:type="page"/>
+      </w:r>
+      <w:bookmarkStart w:id="4" w:name="_Ref533285516"/>
+      <w:bookmarkStart w:id="5" w:name="_Toc533363871"/>
+      <w:bookmarkStart w:id="6" w:name="_Toc533366043"/>
+      <w:bookmarkStart w:id="7" w:name="_Toc533364380"/>
       <w:r>
         <w:rPr>
           <w:rFonts w:ascii="Times New Roman" w:hAnsi="Times New Roman" w:cs="Times New Roman"/>
@@ -2791,13 +2843,326 @@
             </w14:solidFill>
           </w14:textFill>
         </w:rPr>
-        <w:br w:type="page"/>
-      </w:r>
-      <w:bookmarkStart w:id="4" w:name="_Toc533364380"/>
-      <w:bookmarkStart w:id="5" w:name="_Toc533366043"/>
-      <w:bookmarkStart w:id="6" w:name="_Toc533363871"/>
-      <w:bookmarkStart w:id="7" w:name="_Ref533285516"/>
-      <w:r>
+        <w:t>Постановка задачи</w:t>
+      </w:r>
+      <w:bookmarkEnd w:id="4"/>
+      <w:bookmarkEnd w:id="5"/>
+      <w:bookmarkEnd w:id="6"/>
+      <w:bookmarkEnd w:id="7"/>
+    </w:p>
+    <w:p>
+      <w:pPr>
+        <w:pStyle w:val="21"/>
+        <w:rPr>
+          <w:sz w:val="24"/>
+          <w:szCs w:val="24"/>
+        </w:rPr>
+      </w:pPr>
+    </w:p>
+    <w:p>
+      <w:pPr>
+        <w:pStyle w:val="21"/>
+        <w:rPr>
+          <w:sz w:val="24"/>
+          <w:szCs w:val="24"/>
+        </w:rPr>
+      </w:pPr>
+      <w:r>
+        <w:rPr>
+          <w:sz w:val="24"/>
+          <w:szCs w:val="24"/>
+        </w:rPr>
+        <w:t>Разработать прототип файлового менеджера с функцией показа файлов в заданном каталоге, упорядоченных по возрастанию</w:t>
+      </w:r>
+      <w:r>
+        <w:rPr>
+          <w:sz w:val="24"/>
+          <w:szCs w:val="24"/>
+          <w:lang w:val="en-US"/>
+        </w:rPr>
+        <w:t xml:space="preserve"> (</w:t>
+      </w:r>
+      <w:r>
+        <w:rPr>
+          <w:sz w:val="24"/>
+          <w:szCs w:val="24"/>
+          <w:lang w:val="ru-RU"/>
+        </w:rPr>
+        <w:t>убыванию</w:t>
+      </w:r>
+      <w:r>
+        <w:rPr>
+          <w:sz w:val="24"/>
+          <w:szCs w:val="24"/>
+          <w:lang w:val="en-US"/>
+        </w:rPr>
+        <w:t>)</w:t>
+      </w:r>
+      <w:r>
+        <w:rPr>
+          <w:sz w:val="24"/>
+          <w:szCs w:val="24"/>
+        </w:rPr>
+        <w:t xml:space="preserve"> размера. Для этого необходимо реализовать следующие методы сортировки:</w:t>
+      </w:r>
+    </w:p>
+    <w:p>
+      <w:pPr>
+        <w:pStyle w:val="21"/>
+        <w:numPr>
+          <w:ilvl w:val="0"/>
+          <w:numId w:val="2"/>
+        </w:numPr>
+        <w:rPr>
+          <w:sz w:val="24"/>
+          <w:szCs w:val="24"/>
+        </w:rPr>
+      </w:pPr>
+      <w:r>
+        <w:rPr>
+          <w:sz w:val="24"/>
+          <w:szCs w:val="24"/>
+        </w:rPr>
+        <w:t>Сортировка выбором</w:t>
+      </w:r>
+    </w:p>
+    <w:p>
+      <w:pPr>
+        <w:pStyle w:val="21"/>
+        <w:numPr>
+          <w:ilvl w:val="0"/>
+          <w:numId w:val="2"/>
+        </w:numPr>
+        <w:rPr>
+          <w:sz w:val="24"/>
+          <w:szCs w:val="24"/>
+        </w:rPr>
+      </w:pPr>
+      <w:r>
+        <w:rPr>
+          <w:sz w:val="24"/>
+          <w:szCs w:val="24"/>
+        </w:rPr>
+        <w:t>Сортировка вставками</w:t>
+      </w:r>
+    </w:p>
+    <w:p>
+      <w:pPr>
+        <w:pStyle w:val="21"/>
+        <w:numPr>
+          <w:ilvl w:val="0"/>
+          <w:numId w:val="2"/>
+        </w:numPr>
+        <w:rPr>
+          <w:sz w:val="24"/>
+          <w:szCs w:val="24"/>
+        </w:rPr>
+      </w:pPr>
+      <w:r>
+        <w:rPr>
+          <w:sz w:val="24"/>
+          <w:szCs w:val="24"/>
+        </w:rPr>
+        <w:t>Пузырьковая сортировка</w:t>
+      </w:r>
+    </w:p>
+    <w:p>
+      <w:pPr>
+        <w:pStyle w:val="21"/>
+        <w:numPr>
+          <w:ilvl w:val="0"/>
+          <w:numId w:val="2"/>
+        </w:numPr>
+        <w:rPr>
+          <w:sz w:val="24"/>
+          <w:szCs w:val="24"/>
+        </w:rPr>
+      </w:pPr>
+      <w:r>
+        <w:rPr>
+          <w:sz w:val="24"/>
+          <w:szCs w:val="24"/>
+        </w:rPr>
+        <w:t>Сортировка подсчетом</w:t>
+      </w:r>
+    </w:p>
+    <w:p>
+      <w:pPr>
+        <w:pStyle w:val="21"/>
+        <w:numPr>
+          <w:ilvl w:val="0"/>
+          <w:numId w:val="2"/>
+        </w:numPr>
+        <w:rPr>
+          <w:sz w:val="24"/>
+          <w:szCs w:val="24"/>
+        </w:rPr>
+      </w:pPr>
+      <w:r>
+        <w:rPr>
+          <w:sz w:val="24"/>
+          <w:szCs w:val="24"/>
+        </w:rPr>
+        <w:t xml:space="preserve">Сортировка слиянием </w:t>
+      </w:r>
+    </w:p>
+    <w:p>
+      <w:pPr>
+        <w:pStyle w:val="21"/>
+        <w:numPr>
+          <w:ilvl w:val="0"/>
+          <w:numId w:val="2"/>
+        </w:numPr>
+        <w:rPr>
+          <w:sz w:val="24"/>
+          <w:szCs w:val="24"/>
+        </w:rPr>
+      </w:pPr>
+      <w:r>
+        <w:rPr>
+          <w:sz w:val="24"/>
+          <w:szCs w:val="24"/>
+        </w:rPr>
+        <w:t xml:space="preserve">Быстрая сортировка </w:t>
+      </w:r>
+    </w:p>
+    <w:p>
+      <w:pPr>
+        <w:pStyle w:val="21"/>
+        <w:rPr>
+          <w:sz w:val="24"/>
+          <w:szCs w:val="24"/>
+        </w:rPr>
+      </w:pPr>
+    </w:p>
+    <w:p>
+      <w:pPr>
+        <w:pStyle w:val="21"/>
+        <w:rPr>
+          <w:sz w:val="24"/>
+          <w:szCs w:val="24"/>
+        </w:rPr>
+      </w:pPr>
+      <w:r>
+        <w:rPr>
+          <w:sz w:val="24"/>
+          <w:szCs w:val="24"/>
+        </w:rPr>
+        <w:t>Входные данные:</w:t>
+      </w:r>
+    </w:p>
+    <w:p>
+      <w:pPr>
+        <w:pStyle w:val="21"/>
+        <w:numPr>
+          <w:ilvl w:val="0"/>
+          <w:numId w:val="3"/>
+        </w:numPr>
+        <w:rPr>
+          <w:sz w:val="24"/>
+          <w:szCs w:val="24"/>
+        </w:rPr>
+      </w:pPr>
+      <w:r>
+        <w:rPr>
+          <w:sz w:val="24"/>
+          <w:szCs w:val="24"/>
+        </w:rPr>
+        <w:t>Путь до директории, в которой необходимо отсортировать содержимое</w:t>
+      </w:r>
+    </w:p>
+    <w:p>
+      <w:pPr>
+        <w:pStyle w:val="21"/>
+        <w:numPr>
+          <w:ilvl w:val="0"/>
+          <w:numId w:val="3"/>
+        </w:numPr>
+        <w:rPr>
+          <w:sz w:val="24"/>
+          <w:szCs w:val="24"/>
+        </w:rPr>
+      </w:pPr>
+      <w:r>
+        <w:rPr>
+          <w:sz w:val="24"/>
+          <w:szCs w:val="24"/>
+        </w:rPr>
+        <w:t>Метод сортировки</w:t>
+      </w:r>
+    </w:p>
+    <w:p>
+      <w:pPr>
+        <w:pStyle w:val="21"/>
+        <w:rPr>
+          <w:sz w:val="24"/>
+          <w:szCs w:val="24"/>
+        </w:rPr>
+      </w:pPr>
+    </w:p>
+    <w:p>
+      <w:pPr>
+        <w:pStyle w:val="21"/>
+        <w:rPr>
+          <w:sz w:val="24"/>
+          <w:szCs w:val="24"/>
+        </w:rPr>
+      </w:pPr>
+      <w:r>
+        <w:rPr>
+          <w:sz w:val="24"/>
+          <w:szCs w:val="24"/>
+        </w:rPr>
+        <w:t>Выходные данные:</w:t>
+      </w:r>
+    </w:p>
+    <w:p>
+      <w:pPr>
+        <w:pStyle w:val="21"/>
+        <w:numPr>
+          <w:ilvl w:val="0"/>
+          <w:numId w:val="4"/>
+        </w:numPr>
+        <w:rPr>
+          <w:sz w:val="24"/>
+          <w:szCs w:val="24"/>
+        </w:rPr>
+      </w:pPr>
+      <w:r>
+        <w:rPr>
+          <w:sz w:val="24"/>
+          <w:szCs w:val="24"/>
+        </w:rPr>
+        <w:t>Отсортированный список имен файлов с указанием размера</w:t>
+      </w:r>
+    </w:p>
+    <w:p>
+      <w:pPr>
+        <w:pStyle w:val="21"/>
+        <w:numPr>
+          <w:ilvl w:val="0"/>
+          <w:numId w:val="4"/>
+        </w:numPr>
+        <w:rPr>
+          <w:sz w:val="24"/>
+          <w:szCs w:val="24"/>
+        </w:rPr>
+      </w:pPr>
+      <w:r>
+        <w:rPr>
+          <w:sz w:val="24"/>
+          <w:szCs w:val="24"/>
+        </w:rPr>
+        <w:t>Время сортировки</w:t>
+      </w:r>
+    </w:p>
+    <w:p>
+      <w:pPr>
+        <w:pStyle w:val="2"/>
+        <w:numPr>
+          <w:ilvl w:val="0"/>
+          <w:numId w:val="5"/>
+        </w:numPr>
         <w:rPr>
           <w:rFonts w:ascii="Times New Roman" w:hAnsi="Times New Roman" w:cs="Times New Roman"/>
           <w:b/>
@@ -2809,200 +3174,8 @@
             </w14:solidFill>
           </w14:textFill>
         </w:rPr>
-        <w:t>Постановка задачи</w:t>
-      </w:r>
-      <w:bookmarkEnd w:id="4"/>
-      <w:bookmarkEnd w:id="5"/>
-      <w:bookmarkEnd w:id="6"/>
-      <w:bookmarkEnd w:id="7"/>
-    </w:p>
-    <w:p>
-      <w:pPr>
-        <w:pStyle w:val="21"/>
       </w:pPr>
-    </w:p>
-    <w:p>
-      <w:pPr>
-        <w:pStyle w:val="21"/>
-      </w:pPr>
-      <w:r>
-        <w:t>Разработать прототип файлового менеджера с функцией показа файлов в заданном каталоге, упорядоченных по возрастанию</w:t>
-      </w:r>
-      <w:r>
-        <w:rPr>
-          <w:lang w:val="en-US"/>
-        </w:rPr>
-        <w:t xml:space="preserve"> (</w:t>
-      </w:r>
-      <w:r>
-        <w:rPr>
-          <w:lang w:val="ru-RU"/>
-        </w:rPr>
-        <w:t>убыванию</w:t>
-      </w:r>
-      <w:r>
-        <w:rPr>
-          <w:lang w:val="en-US"/>
-        </w:rPr>
-        <w:t>)</w:t>
-      </w:r>
-      <w:r>
-        <w:t xml:space="preserve"> размера. Для этого необходимо реализовать следующие методы сортировки:</w:t>
-      </w:r>
-    </w:p>
-    <w:p>
-      <w:pPr>
-        <w:pStyle w:val="21"/>
-        <w:numPr>
-          <w:ilvl w:val="0"/>
-          <w:numId w:val="2"/>
-        </w:numPr>
-      </w:pPr>
-      <w:r>
-        <w:t>Сортировка выбором</w:t>
-      </w:r>
-    </w:p>
-    <w:p>
-      <w:pPr>
-        <w:pStyle w:val="21"/>
-        <w:numPr>
-          <w:ilvl w:val="0"/>
-          <w:numId w:val="2"/>
-        </w:numPr>
-      </w:pPr>
-      <w:r>
-        <w:t>Сортировка вставками</w:t>
-      </w:r>
-    </w:p>
-    <w:p>
-      <w:pPr>
-        <w:pStyle w:val="21"/>
-        <w:numPr>
-          <w:ilvl w:val="0"/>
-          <w:numId w:val="2"/>
-        </w:numPr>
-      </w:pPr>
-      <w:r>
-        <w:t>Пузырьковая сортировка</w:t>
-      </w:r>
-    </w:p>
-    <w:p>
-      <w:pPr>
-        <w:pStyle w:val="21"/>
-        <w:numPr>
-          <w:ilvl w:val="0"/>
-          <w:numId w:val="2"/>
-        </w:numPr>
-      </w:pPr>
-      <w:r>
-        <w:t>Сортировка подсчетом</w:t>
-      </w:r>
-    </w:p>
-    <w:p>
-      <w:pPr>
-        <w:pStyle w:val="21"/>
-        <w:numPr>
-          <w:ilvl w:val="0"/>
-          <w:numId w:val="2"/>
-        </w:numPr>
-      </w:pPr>
-      <w:r>
-        <w:t xml:space="preserve">Сортировка слиянием </w:t>
-      </w:r>
-    </w:p>
-    <w:p>
-      <w:pPr>
-        <w:pStyle w:val="21"/>
-        <w:numPr>
-          <w:ilvl w:val="0"/>
-          <w:numId w:val="2"/>
-        </w:numPr>
-      </w:pPr>
-      <w:r>
-        <w:t xml:space="preserve">Быстрая сортировка </w:t>
-      </w:r>
-    </w:p>
-    <w:p>
-      <w:pPr>
-        <w:pStyle w:val="21"/>
-      </w:pPr>
-    </w:p>
-    <w:p>
-      <w:pPr>
-        <w:pStyle w:val="21"/>
-      </w:pPr>
-      <w:r>
-        <w:t>Входные данные:</w:t>
-      </w:r>
-    </w:p>
-    <w:p>
-      <w:pPr>
-        <w:pStyle w:val="21"/>
-        <w:numPr>
-          <w:ilvl w:val="0"/>
-          <w:numId w:val="3"/>
-        </w:numPr>
-      </w:pPr>
-      <w:r>
-        <w:t>Путь до директории, в которой необходимо отсортировать содержимое</w:t>
-      </w:r>
-    </w:p>
-    <w:p>
-      <w:pPr>
-        <w:pStyle w:val="21"/>
-        <w:numPr>
-          <w:ilvl w:val="0"/>
-          <w:numId w:val="3"/>
-        </w:numPr>
-      </w:pPr>
-      <w:r>
-        <w:t>Метод сортировки</w:t>
-      </w:r>
-    </w:p>
-    <w:p>
-      <w:pPr>
-        <w:pStyle w:val="21"/>
-      </w:pPr>
-    </w:p>
-    <w:p>
-      <w:pPr>
-        <w:pStyle w:val="21"/>
-      </w:pPr>
-      <w:r>
-        <w:t>Выходные данные:</w:t>
-      </w:r>
-    </w:p>
-    <w:p>
-      <w:pPr>
-        <w:pStyle w:val="21"/>
-        <w:numPr>
-          <w:ilvl w:val="0"/>
-          <w:numId w:val="4"/>
-        </w:numPr>
-      </w:pPr>
-      <w:r>
-        <w:t>Отсортированный список имен файлов с указанием размера</w:t>
-      </w:r>
-    </w:p>
-    <w:p>
-      <w:pPr>
-        <w:pStyle w:val="21"/>
-        <w:numPr>
-          <w:ilvl w:val="0"/>
-          <w:numId w:val="4"/>
-        </w:numPr>
-      </w:pPr>
-      <w:r>
-        <w:t>Время сортировки</w:t>
-      </w:r>
-    </w:p>
-    <w:p>
-      <w:pPr>
-        <w:pStyle w:val="2"/>
-        <w:numPr>
-          <w:ilvl w:val="0"/>
-          <w:numId w:val="5"/>
-        </w:numPr>
+      <w:r>
         <w:rPr>
           <w:rFonts w:ascii="Times New Roman" w:hAnsi="Times New Roman" w:cs="Times New Roman"/>
           <w:b/>
@@ -3014,25 +3187,12 @@
             </w14:solidFill>
           </w14:textFill>
         </w:rPr>
-      </w:pPr>
-      <w:r>
-        <w:rPr>
-          <w:rFonts w:ascii="Times New Roman" w:hAnsi="Times New Roman" w:cs="Times New Roman"/>
-          <w:b/>
-          <w:color w:val="000000" w:themeColor="text1"/>
-          <w:sz w:val="40"/>
-          <w14:textFill>
-            <w14:solidFill>
-              <w14:schemeClr w14:val="tx1"/>
-            </w14:solidFill>
-          </w14:textFill>
-        </w:rPr>
         <w:br w:type="page"/>
       </w:r>
-      <w:bookmarkStart w:id="8" w:name="_Toc533366044"/>
+      <w:bookmarkStart w:id="8" w:name="_Ref533285544"/>
       <w:bookmarkStart w:id="9" w:name="_Toc533363872"/>
       <w:bookmarkStart w:id="10" w:name="_Toc533364381"/>
-      <w:bookmarkStart w:id="11" w:name="_Ref533285544"/>
+      <w:bookmarkStart w:id="11" w:name="_Toc533366044"/>
       <w:r>
         <w:rPr>
           <w:rFonts w:ascii="Times New Roman" w:hAnsi="Times New Roman" w:cs="Times New Roman"/>
@@ -4060,10 +4220,10 @@
         </w:rPr>
         <w:t xml:space="preserve"> </w:t>
       </w:r>
-      <w:bookmarkStart w:id="16" w:name="_Ref533285568"/>
-      <w:bookmarkStart w:id="17" w:name="_Toc533363873"/>
+      <w:bookmarkStart w:id="16" w:name="_Toc533363873"/>
+      <w:bookmarkStart w:id="17" w:name="_Toc533364382"/>
       <w:bookmarkStart w:id="18" w:name="_Toc533366045"/>
-      <w:bookmarkStart w:id="19" w:name="_Toc533364382"/>
+      <w:bookmarkStart w:id="19" w:name="_Ref533285568"/>
       <w:r>
         <w:rPr>
           <w:rFonts w:ascii="Times New Roman" w:hAnsi="Times New Roman" w:cs="Times New Roman"/>
@@ -4101,8 +4261,8 @@
         </w:rPr>
       </w:pPr>
       <w:bookmarkStart w:id="20" w:name="_Toc533364383"/>
-      <w:bookmarkStart w:id="21" w:name="_Toc533366046"/>
-      <w:bookmarkStart w:id="22" w:name="_Ref533285569"/>
+      <w:bookmarkStart w:id="21" w:name="_Ref533285569"/>
+      <w:bookmarkStart w:id="22" w:name="_Toc533366046"/>
       <w:bookmarkStart w:id="23" w:name="_Toc533363874"/>
       <w:r>
         <w:rPr>
@@ -4230,10 +4390,10 @@
           </w14:textFill>
         </w:rPr>
       </w:pPr>
-      <w:bookmarkStart w:id="24" w:name="_Toc533363875"/>
-      <w:bookmarkStart w:id="25" w:name="_Toc533364384"/>
-      <w:bookmarkStart w:id="26" w:name="_Ref533285570"/>
-      <w:bookmarkStart w:id="27" w:name="_Toc533366047"/>
+      <w:bookmarkStart w:id="24" w:name="_Toc533364384"/>
+      <w:bookmarkStart w:id="25" w:name="_Toc533363875"/>
+      <w:bookmarkStart w:id="26" w:name="_Toc533366047"/>
+      <w:bookmarkStart w:id="27" w:name="_Ref533285570"/>
       <w:r>
         <w:rPr>
           <w:rFonts w:ascii="Times New Roman" w:hAnsi="Times New Roman" w:cs="Times New Roman"/>
@@ -4286,8 +4446,8 @@
         </w:rPr>
       </w:pPr>
       <w:bookmarkStart w:id="28" w:name="_Toc533366048"/>
-      <w:bookmarkStart w:id="29" w:name="_Toc533364385"/>
-      <w:bookmarkStart w:id="30" w:name="_Ref533285571"/>
+      <w:bookmarkStart w:id="29" w:name="_Ref533285571"/>
+      <w:bookmarkStart w:id="30" w:name="_Toc533364385"/>
       <w:r>
         <w:rPr>
           <w:rFonts w:ascii="Times New Roman" w:hAnsi="Times New Roman" w:cs="Times New Roman"/>
@@ -14174,8 +14334,8 @@
           </w14:textFill>
         </w:rPr>
       </w:pPr>
-      <w:bookmarkStart w:id="38" w:name="_Toc533366050"/>
-      <w:bookmarkStart w:id="39" w:name="_Toc533364387"/>
+      <w:bookmarkStart w:id="38" w:name="_Toc533364387"/>
+      <w:bookmarkStart w:id="39" w:name="_Toc533366050"/>
       <w:bookmarkStart w:id="40" w:name="_Ref533285573"/>
       <w:r>
         <w:rPr>
@@ -21077,8 +21237,8 @@
         </w:rPr>
       </w:pPr>
       <w:bookmarkStart w:id="43" w:name="_Ref533285574"/>
-      <w:bookmarkStart w:id="44" w:name="_Toc533366051"/>
-      <w:bookmarkStart w:id="45" w:name="_Toc533364388"/>
+      <w:bookmarkStart w:id="44" w:name="_Toc533364388"/>
+      <w:bookmarkStart w:id="45" w:name="_Toc533366051"/>
       <w:r>
         <w:rPr>
           <w:rFonts w:ascii="Times New Roman" w:hAnsi="Times New Roman" w:cs="Times New Roman"/>
@@ -25343,8 +25503,8 @@
           </w14:textFill>
         </w:rPr>
       </w:pPr>
-      <w:bookmarkStart w:id="48" w:name="_Toc533366052"/>
-      <w:bookmarkStart w:id="49" w:name="_Toc533364389"/>
+      <w:bookmarkStart w:id="48" w:name="_Toc533364389"/>
+      <w:bookmarkStart w:id="49" w:name="_Toc533366052"/>
       <w:bookmarkStart w:id="50" w:name="_Ref533285575"/>
       <w:r>
         <w:rPr>
@@ -29013,10 +29173,10 @@
           </w14:textFill>
         </w:rPr>
       </w:pPr>
-      <w:bookmarkStart w:id="54" w:name="_Toc533363876"/>
-      <w:bookmarkStart w:id="55" w:name="_Toc533364390"/>
-      <w:bookmarkStart w:id="56" w:name="_Toc533366053"/>
-      <w:bookmarkStart w:id="57" w:name="_Ref533285579"/>
+      <w:bookmarkStart w:id="54" w:name="_Toc533366053"/>
+      <w:bookmarkStart w:id="55" w:name="_Toc533363876"/>
+      <w:bookmarkStart w:id="56" w:name="_Ref533285579"/>
+      <w:bookmarkStart w:id="57" w:name="_Toc533364390"/>
       <w:r>
         <w:rPr>
           <w:rFonts w:ascii="Times New Roman" w:hAnsi="Times New Roman" w:cs="Times New Roman"/>
@@ -29054,9 +29214,9 @@
           </w14:textFill>
         </w:rPr>
       </w:pPr>
-      <w:bookmarkStart w:id="58" w:name="_Ref533285582"/>
+      <w:bookmarkStart w:id="58" w:name="_Toc533364393"/>
       <w:bookmarkStart w:id="59" w:name="_Toc533366056"/>
-      <w:bookmarkStart w:id="60" w:name="_Toc533364393"/>
+      <w:bookmarkStart w:id="60" w:name="_Ref533285582"/>
       <w:r>
         <w:rPr>
           <w:rFonts w:ascii="Times New Roman" w:hAnsi="Times New Roman" w:cs="Times New Roman"/>
@@ -29629,9 +29789,9 @@
           <w:lang w:val="ru-RU"/>
         </w:rPr>
       </w:pPr>
-      <w:bookmarkStart w:id="64" w:name="_Toc533366058"/>
+      <w:bookmarkStart w:id="64" w:name="_Toc533364395"/>
       <w:bookmarkStart w:id="65" w:name="_Ref533285584"/>
-      <w:bookmarkStart w:id="66" w:name="_Toc533364395"/>
+      <w:bookmarkStart w:id="66" w:name="_Toc533366058"/>
       <w:r>
         <w:rPr>
           <w:rFonts w:hint="default"/>
@@ -29893,8 +30053,8 @@
           </w14:textFill>
         </w:rPr>
       </w:pPr>
-      <w:bookmarkStart w:id="67" w:name="_Toc533366059"/>
-      <w:bookmarkStart w:id="68" w:name="_Toc533364397"/>
+      <w:bookmarkStart w:id="67" w:name="_Toc533364397"/>
+      <w:bookmarkStart w:id="68" w:name="_Toc533366059"/>
       <w:bookmarkStart w:id="69" w:name="_Ref533285585"/>
       <w:r>
         <w:rPr>
@@ -30130,9 +30290,9 @@
           </w14:textFill>
         </w:rPr>
       </w:pPr>
-      <w:bookmarkStart w:id="70" w:name="_Toc533364398"/>
-      <w:bookmarkStart w:id="71" w:name="_Ref533285586"/>
-      <w:bookmarkStart w:id="72" w:name="_Toc533366060"/>
+      <w:bookmarkStart w:id="70" w:name="_Toc533366060"/>
+      <w:bookmarkStart w:id="71" w:name="_Toc533364398"/>
+      <w:bookmarkStart w:id="72" w:name="_Ref533285586"/>
       <w:r>
         <w:rPr>
           <w:rFonts w:ascii="Times New Roman" w:hAnsi="Times New Roman" w:cs="Times New Roman"/>
@@ -30366,9 +30526,9 @@
           </w14:textFill>
         </w:rPr>
       </w:pPr>
-      <w:bookmarkStart w:id="73" w:name="_Toc533364400"/>
+      <w:bookmarkStart w:id="73" w:name="_Toc533366062"/>
       <w:bookmarkStart w:id="74" w:name="_Ref533285590"/>
-      <w:bookmarkStart w:id="75" w:name="_Toc533366062"/>
+      <w:bookmarkStart w:id="75" w:name="_Toc533364400"/>
       <w:r>
         <w:rPr>
           <w:rFonts w:ascii="Times New Roman" w:hAnsi="Times New Roman" w:cs="Times New Roman"/>
@@ -30731,9 +30891,9 @@
           </w14:textFill>
         </w:rPr>
       </w:pPr>
-      <w:bookmarkStart w:id="76" w:name="_Ref533285591"/>
-      <w:bookmarkStart w:id="77" w:name="_Toc533364401"/>
-      <w:bookmarkStart w:id="78" w:name="_Toc533366063"/>
+      <w:bookmarkStart w:id="76" w:name="_Toc533364401"/>
+      <w:bookmarkStart w:id="77" w:name="_Toc533366063"/>
+      <w:bookmarkStart w:id="78" w:name="_Ref533285591"/>
       <w:r>
         <w:rPr>
           <w:rFonts w:ascii="Times New Roman" w:hAnsi="Times New Roman" w:cs="Times New Roman"/>
@@ -31180,8 +31340,8 @@
         </w:rPr>
       </w:pPr>
       <w:bookmarkStart w:id="79" w:name="_Toc533364402"/>
-      <w:bookmarkStart w:id="80" w:name="_Toc533366064"/>
-      <w:bookmarkStart w:id="81" w:name="_Ref533285592"/>
+      <w:bookmarkStart w:id="80" w:name="_Ref533285592"/>
+      <w:bookmarkStart w:id="81" w:name="_Toc533366064"/>
       <w:r>
         <w:rPr>
           <w:rFonts w:ascii="Times New Roman" w:hAnsi="Times New Roman" w:cs="Times New Roman"/>
@@ -32076,10 +32236,10 @@
         </w:rPr>
         <w:br w:type="page"/>
       </w:r>
-      <w:bookmarkStart w:id="82" w:name="_Toc533364403"/>
-      <w:bookmarkStart w:id="83" w:name="_Toc533366065"/>
-      <w:bookmarkStart w:id="84" w:name="_Toc533363877"/>
-      <w:bookmarkStart w:id="85" w:name="_Ref533340563"/>
+      <w:bookmarkStart w:id="82" w:name="_Toc533363877"/>
+      <w:bookmarkStart w:id="83" w:name="_Ref533340563"/>
+      <w:bookmarkStart w:id="84" w:name="_Toc533364403"/>
+      <w:bookmarkStart w:id="85" w:name="_Toc533366065"/>
       <w:r>
         <w:rPr>
           <w:rFonts w:ascii="Times New Roman" w:hAnsi="Times New Roman" w:cs="Times New Roman"/>
@@ -32261,6 +32421,10 @@
     <w:p>
       <w:pPr>
         <w:pStyle w:val="35"/>
+        <w:wordWrap w:val="0"/>
+        <w:rPr>
+          <w:lang w:val="ru-RU"/>
+        </w:rPr>
       </w:pPr>
       <w:r>
         <w:t xml:space="preserve">Таблица </w:t>
@@ -32272,7 +32436,13 @@
         <w:t>7</w:t>
       </w:r>
       <w:r>
-        <w:t>. Пример сортировки слиянием</w:t>
+        <w:t xml:space="preserve">. </w:t>
+      </w:r>
+      <w:r>
+        <w:rPr>
+          <w:lang w:val="ru-RU"/>
+        </w:rPr>
+        <w:t>Сложность алгоритмов сортировки</w:t>
       </w:r>
     </w:p>
     <w:tbl>
@@ -32947,67 +33117,1424 @@
           <w:lang w:val="en-US"/>
         </w:rPr>
       </w:pPr>
+      <w:bookmarkStart w:id="93" w:name="_GoBack"/>
+      <w:bookmarkEnd w:id="93"/>
     </w:p>
     <w:p>
       <w:pPr>
-        <w:ind w:firstLine="709"/>
+        <w:rPr>
+          <w:lang w:val="en-US"/>
+        </w:rPr>
       </w:pPr>
-      <w:r>
-        <w:t>На графиках ниже показана зависимость времени сортировки от количества элементов для разных оценок. По горизонтальной оси располагается количество элементов.</w:t>
-      </w:r>
-    </w:p>
-    <w:p/>
-    <w:p>
-      <w:pPr>
-        <w:pStyle w:val="45"/>
-        <w:ind w:left="-426" w:right="-286"/>
-      </w:pPr>
-      <w:r>
-        <w:rPr>
-          <w:rFonts w:eastAsiaTheme="majorEastAsia"/>
-        </w:rPr>
-        <w:drawing>
-          <wp:inline distT="0" distB="0" distL="0" distR="0">
-            <wp:extent cx="3581400" cy="3199765"/>
-            <wp:effectExtent l="4445" t="4445" r="14605" b="15240"/>
-            <wp:docPr id="4" name="Диаграмма 4"/>
-            <wp:cNvGraphicFramePr/>
-            <a:graphic xmlns:a="http://schemas.openxmlformats.org/drawingml/2006/main">
-              <a:graphicData uri="http://schemas.openxmlformats.org/drawingml/2006/chart">
-                <c:chart xmlns:c="http://schemas.openxmlformats.org/drawingml/2006/chart" xmlns:r="http://schemas.openxmlformats.org/officeDocument/2006/relationships" r:id="rId9"/>
-              </a:graphicData>
-            </a:graphic>
-          </wp:inline>
-        </w:drawing>
-      </w:r>
-      <w:r>
-        <w:t xml:space="preserve">  </w:t>
-      </w:r>
     </w:p>
     <w:p>
       <w:pPr>
-        <w:pStyle w:val="21"/>
-        <w:jc w:val="center"/>
+        <w:pStyle w:val="35"/>
+        <w:wordWrap w:val="0"/>
+        <w:rPr>
+          <w:lang w:val="ru-RU"/>
+        </w:rPr>
       </w:pPr>
       <w:r>
-        <w:rPr>
-          <w:rFonts w:eastAsiaTheme="majorEastAsia"/>
-        </w:rPr>
-        <w:drawing>
-          <wp:inline distT="0" distB="0" distL="0" distR="0">
-            <wp:extent cx="3809365" cy="3504565"/>
-            <wp:effectExtent l="4445" t="4445" r="15240" b="15240"/>
-            <wp:docPr id="5" name="Диаграмма 5"/>
-            <wp:cNvGraphicFramePr/>
-            <a:graphic xmlns:a="http://schemas.openxmlformats.org/drawingml/2006/main">
-              <a:graphicData uri="http://schemas.openxmlformats.org/drawingml/2006/chart">
-                <c:chart xmlns:c="http://schemas.openxmlformats.org/drawingml/2006/chart" xmlns:r="http://schemas.openxmlformats.org/officeDocument/2006/relationships" r:id="rId10"/>
-              </a:graphicData>
-            </a:graphic>
-          </wp:inline>
-        </w:drawing>
+        <w:t xml:space="preserve">Таблица </w:t>
+      </w:r>
+      <w:r>
+        <w:rPr>
+          <w:lang w:val="en-US"/>
+        </w:rPr>
+        <w:t>8</w:t>
+      </w:r>
+      <w:r>
+        <w:t xml:space="preserve">. </w:t>
+      </w:r>
+      <w:r>
+        <w:rPr>
+          <w:lang w:val="ru-RU"/>
+        </w:rPr>
+        <w:t>Время сортировки в зависимости от алгоритма и количества файлов</w:t>
       </w:r>
     </w:p>
+    <w:tbl>
+      <w:tblPr>
+        <w:tblStyle w:val="20"/>
+        <w:tblW w:w="9493" w:type="dxa"/>
+        <w:tblInd w:w="0" w:type="dxa"/>
+        <w:tblBorders>
+          <w:top w:val="single" w:color="auto" w:sz="4" w:space="0"/>
+          <w:left w:val="single" w:color="auto" w:sz="4" w:space="0"/>
+          <w:bottom w:val="single" w:color="auto" w:sz="4" w:space="0"/>
+          <w:right w:val="single" w:color="auto" w:sz="4" w:space="0"/>
+          <w:insideH w:val="single" w:color="auto" w:sz="4" w:space="0"/>
+          <w:insideV w:val="single" w:color="auto" w:sz="4" w:space="0"/>
+        </w:tblBorders>
+        <w:tblLayout w:type="fixed"/>
+        <w:tblCellMar>
+          <w:top w:w="28" w:type="dxa"/>
+          <w:left w:w="108" w:type="dxa"/>
+          <w:bottom w:w="28" w:type="dxa"/>
+          <w:right w:w="108" w:type="dxa"/>
+        </w:tblCellMar>
+      </w:tblPr>
+      <w:tblGrid>
+        <w:gridCol w:w="2820"/>
+        <w:gridCol w:w="1271"/>
+        <w:gridCol w:w="1323"/>
+        <w:gridCol w:w="1276"/>
+        <w:gridCol w:w="1405"/>
+        <w:gridCol w:w="1398"/>
+      </w:tblGrid>
+      <w:tr>
+        <w:tblPrEx>
+          <w:tblBorders>
+            <w:top w:val="single" w:color="auto" w:sz="4" w:space="0"/>
+            <w:left w:val="single" w:color="auto" w:sz="4" w:space="0"/>
+            <w:bottom w:val="single" w:color="auto" w:sz="4" w:space="0"/>
+            <w:right w:val="single" w:color="auto" w:sz="4" w:space="0"/>
+            <w:insideH w:val="single" w:color="auto" w:sz="4" w:space="0"/>
+            <w:insideV w:val="single" w:color="auto" w:sz="4" w:space="0"/>
+          </w:tblBorders>
+          <w:tblLayout w:type="fixed"/>
+          <w:tblCellMar>
+            <w:top w:w="28" w:type="dxa"/>
+            <w:left w:w="108" w:type="dxa"/>
+            <w:bottom w:w="28" w:type="dxa"/>
+            <w:right w:w="108" w:type="dxa"/>
+          </w:tblCellMar>
+        </w:tblPrEx>
+        <w:trPr>
+          <w:trHeight w:val="453" w:hRule="atLeast"/>
+        </w:trPr>
+        <w:tc>
+          <w:tcPr>
+            <w:tcW w:w="2820" w:type="dxa"/>
+            <w:vMerge w:val="restart"/>
+            <w:vAlign w:val="center"/>
+          </w:tcPr>
+          <w:p>
+            <w:pPr>
+              <w:pStyle w:val="41"/>
+              <w:jc w:val="center"/>
+              <w:rPr>
+                <w:szCs w:val="20"/>
+                <w:lang w:eastAsia="ru-RU"/>
+              </w:rPr>
+            </w:pPr>
+            <w:r>
+              <w:rPr>
+                <w:szCs w:val="20"/>
+                <w:lang w:eastAsia="ru-RU"/>
+              </w:rPr>
+              <w:t>Методы сортировки</w:t>
+            </w:r>
+          </w:p>
+        </w:tc>
+        <w:tc>
+          <w:tcPr>
+            <w:tcW w:w="6673" w:type="dxa"/>
+            <w:gridSpan w:val="5"/>
+          </w:tcPr>
+          <w:p>
+            <w:pPr>
+              <w:pStyle w:val="41"/>
+              <w:jc w:val="center"/>
+              <w:rPr>
+                <w:szCs w:val="20"/>
+                <w:lang w:eastAsia="ru-RU"/>
+              </w:rPr>
+            </w:pPr>
+            <w:r>
+              <w:rPr>
+                <w:szCs w:val="20"/>
+                <w:lang w:eastAsia="ru-RU"/>
+              </w:rPr>
+              <w:t>Время сортировки (с)</w:t>
+            </w:r>
+          </w:p>
+        </w:tc>
+      </w:tr>
+      <w:tr>
+        <w:tblPrEx>
+          <w:tblBorders>
+            <w:top w:val="single" w:color="auto" w:sz="4" w:space="0"/>
+            <w:left w:val="single" w:color="auto" w:sz="4" w:space="0"/>
+            <w:bottom w:val="single" w:color="auto" w:sz="4" w:space="0"/>
+            <w:right w:val="single" w:color="auto" w:sz="4" w:space="0"/>
+            <w:insideH w:val="single" w:color="auto" w:sz="4" w:space="0"/>
+            <w:insideV w:val="single" w:color="auto" w:sz="4" w:space="0"/>
+          </w:tblBorders>
+          <w:tblLayout w:type="fixed"/>
+          <w:tblCellMar>
+            <w:top w:w="28" w:type="dxa"/>
+            <w:left w:w="108" w:type="dxa"/>
+            <w:bottom w:w="28" w:type="dxa"/>
+            <w:right w:w="108" w:type="dxa"/>
+          </w:tblCellMar>
+        </w:tblPrEx>
+        <w:trPr>
+          <w:trHeight w:val="579" w:hRule="exact"/>
+        </w:trPr>
+        <w:tc>
+          <w:tcPr>
+            <w:tcW w:w="2820" w:type="dxa"/>
+            <w:vMerge w:val="continue"/>
+            <w:vAlign w:val="center"/>
+          </w:tcPr>
+          <w:p>
+            <w:pPr>
+              <w:pStyle w:val="41"/>
+              <w:jc w:val="center"/>
+              <w:rPr>
+                <w:szCs w:val="20"/>
+                <w:lang w:eastAsia="ru-RU"/>
+              </w:rPr>
+            </w:pPr>
+          </w:p>
+        </w:tc>
+        <w:tc>
+          <w:tcPr>
+            <w:tcW w:w="1271" w:type="dxa"/>
+          </w:tcPr>
+          <w:p>
+            <w:pPr>
+              <w:pStyle w:val="41"/>
+              <w:jc w:val="center"/>
+              <w:rPr>
+                <w:szCs w:val="20"/>
+                <w:lang w:eastAsia="ru-RU"/>
+              </w:rPr>
+            </w:pPr>
+            <w:r>
+              <w:rPr>
+                <w:szCs w:val="20"/>
+                <w:lang w:eastAsia="ru-RU"/>
+              </w:rPr>
+              <w:t>2000 элементов</w:t>
+            </w:r>
+          </w:p>
+        </w:tc>
+        <w:tc>
+          <w:tcPr>
+            <w:tcW w:w="1323" w:type="dxa"/>
+          </w:tcPr>
+          <w:p>
+            <w:pPr>
+              <w:pStyle w:val="41"/>
+              <w:jc w:val="center"/>
+              <w:rPr>
+                <w:szCs w:val="20"/>
+                <w:lang w:eastAsia="ru-RU"/>
+              </w:rPr>
+            </w:pPr>
+            <w:r>
+              <w:rPr>
+                <w:szCs w:val="20"/>
+                <w:lang w:eastAsia="ru-RU"/>
+              </w:rPr>
+              <w:t>4000 элементов</w:t>
+            </w:r>
+          </w:p>
+        </w:tc>
+        <w:tc>
+          <w:tcPr>
+            <w:tcW w:w="1276" w:type="dxa"/>
+          </w:tcPr>
+          <w:p>
+            <w:pPr>
+              <w:pStyle w:val="41"/>
+              <w:jc w:val="center"/>
+              <w:rPr>
+                <w:szCs w:val="20"/>
+                <w:lang w:eastAsia="ru-RU"/>
+              </w:rPr>
+            </w:pPr>
+            <w:r>
+              <w:rPr>
+                <w:szCs w:val="20"/>
+                <w:lang w:eastAsia="ru-RU"/>
+              </w:rPr>
+              <w:t>6000 элементов</w:t>
+            </w:r>
+          </w:p>
+        </w:tc>
+        <w:tc>
+          <w:tcPr>
+            <w:tcW w:w="1405" w:type="dxa"/>
+          </w:tcPr>
+          <w:p>
+            <w:pPr>
+              <w:pStyle w:val="41"/>
+              <w:jc w:val="center"/>
+              <w:rPr>
+                <w:szCs w:val="20"/>
+                <w:lang w:eastAsia="ru-RU"/>
+              </w:rPr>
+            </w:pPr>
+            <w:r>
+              <w:rPr>
+                <w:szCs w:val="20"/>
+                <w:lang w:eastAsia="ru-RU"/>
+              </w:rPr>
+              <w:t>8000 элементов</w:t>
+            </w:r>
+          </w:p>
+        </w:tc>
+        <w:tc>
+          <w:tcPr>
+            <w:tcW w:w="1398" w:type="dxa"/>
+          </w:tcPr>
+          <w:p>
+            <w:pPr>
+              <w:pStyle w:val="41"/>
+              <w:jc w:val="center"/>
+              <w:rPr>
+                <w:szCs w:val="20"/>
+                <w:lang w:eastAsia="ru-RU"/>
+              </w:rPr>
+            </w:pPr>
+            <w:r>
+              <w:rPr>
+                <w:szCs w:val="20"/>
+                <w:lang w:eastAsia="ru-RU"/>
+              </w:rPr>
+              <w:t>10000 элементов</w:t>
+            </w:r>
+          </w:p>
+        </w:tc>
+      </w:tr>
+      <w:tr>
+        <w:tblPrEx>
+          <w:tblBorders>
+            <w:top w:val="single" w:color="auto" w:sz="4" w:space="0"/>
+            <w:left w:val="single" w:color="auto" w:sz="4" w:space="0"/>
+            <w:bottom w:val="single" w:color="auto" w:sz="4" w:space="0"/>
+            <w:right w:val="single" w:color="auto" w:sz="4" w:space="0"/>
+            <w:insideH w:val="single" w:color="auto" w:sz="4" w:space="0"/>
+            <w:insideV w:val="single" w:color="auto" w:sz="4" w:space="0"/>
+          </w:tblBorders>
+          <w:tblLayout w:type="fixed"/>
+          <w:tblCellMar>
+            <w:top w:w="28" w:type="dxa"/>
+            <w:left w:w="108" w:type="dxa"/>
+            <w:bottom w:w="28" w:type="dxa"/>
+            <w:right w:w="108" w:type="dxa"/>
+          </w:tblCellMar>
+        </w:tblPrEx>
+        <w:trPr>
+          <w:trHeight w:val="384" w:hRule="exact"/>
+        </w:trPr>
+        <w:tc>
+          <w:tcPr>
+            <w:tcW w:w="2820" w:type="dxa"/>
+            <w:vAlign w:val="center"/>
+          </w:tcPr>
+          <w:p>
+            <w:pPr>
+              <w:pStyle w:val="41"/>
+              <w:jc w:val="center"/>
+              <w:rPr>
+                <w:szCs w:val="20"/>
+                <w:lang w:eastAsia="ru-RU"/>
+              </w:rPr>
+            </w:pPr>
+            <w:r>
+              <w:rPr>
+                <w:szCs w:val="20"/>
+                <w:lang w:eastAsia="ru-RU"/>
+              </w:rPr>
+              <w:t>Сортировка выбором</w:t>
+            </w:r>
+          </w:p>
+        </w:tc>
+        <w:tc>
+          <w:tcPr>
+            <w:tcW w:w="1271" w:type="dxa"/>
+          </w:tcPr>
+          <w:p>
+            <w:pPr>
+              <w:pStyle w:val="41"/>
+              <w:jc w:val="center"/>
+              <w:rPr>
+                <w:szCs w:val="20"/>
+                <w:lang w:val="en-US" w:eastAsia="ru-RU"/>
+              </w:rPr>
+            </w:pPr>
+            <w:r>
+              <w:rPr>
+                <w:szCs w:val="20"/>
+                <w:lang w:eastAsia="ru-RU"/>
+              </w:rPr>
+              <w:t>0,0</w:t>
+            </w:r>
+            <w:r>
+              <w:rPr>
+                <w:szCs w:val="20"/>
+                <w:lang w:val="en-US" w:eastAsia="ru-RU"/>
+              </w:rPr>
+              <w:t>24</w:t>
+            </w:r>
+          </w:p>
+        </w:tc>
+        <w:tc>
+          <w:tcPr>
+            <w:tcW w:w="1323" w:type="dxa"/>
+          </w:tcPr>
+          <w:p>
+            <w:pPr>
+              <w:pStyle w:val="41"/>
+              <w:jc w:val="center"/>
+              <w:rPr>
+                <w:szCs w:val="20"/>
+                <w:lang w:val="en-US" w:eastAsia="ru-RU"/>
+              </w:rPr>
+            </w:pPr>
+            <w:r>
+              <w:rPr>
+                <w:szCs w:val="20"/>
+                <w:lang w:eastAsia="ru-RU"/>
+              </w:rPr>
+              <w:t>0,08</w:t>
+            </w:r>
+            <w:r>
+              <w:rPr>
+                <w:szCs w:val="20"/>
+                <w:lang w:val="en-US" w:eastAsia="ru-RU"/>
+              </w:rPr>
+              <w:t>0</w:t>
+            </w:r>
+          </w:p>
+        </w:tc>
+        <w:tc>
+          <w:tcPr>
+            <w:tcW w:w="1276" w:type="dxa"/>
+          </w:tcPr>
+          <w:p>
+            <w:pPr>
+              <w:pStyle w:val="41"/>
+              <w:jc w:val="center"/>
+              <w:rPr>
+                <w:szCs w:val="20"/>
+                <w:lang w:eastAsia="ru-RU"/>
+              </w:rPr>
+            </w:pPr>
+            <w:r>
+              <w:rPr>
+                <w:szCs w:val="20"/>
+                <w:lang w:eastAsia="ru-RU"/>
+              </w:rPr>
+              <w:t>0,</w:t>
+            </w:r>
+            <w:r>
+              <w:rPr>
+                <w:szCs w:val="20"/>
+                <w:lang w:val="en-US" w:eastAsia="ru-RU"/>
+              </w:rPr>
+              <w:t>1</w:t>
+            </w:r>
+            <w:r>
+              <w:rPr>
+                <w:szCs w:val="20"/>
+                <w:lang w:eastAsia="ru-RU"/>
+              </w:rPr>
+              <w:t>03</w:t>
+            </w:r>
+          </w:p>
+        </w:tc>
+        <w:tc>
+          <w:tcPr>
+            <w:tcW w:w="1405" w:type="dxa"/>
+          </w:tcPr>
+          <w:p>
+            <w:pPr>
+              <w:pStyle w:val="41"/>
+              <w:jc w:val="center"/>
+              <w:rPr>
+                <w:szCs w:val="20"/>
+                <w:lang w:val="en-US" w:eastAsia="ru-RU"/>
+              </w:rPr>
+            </w:pPr>
+            <w:r>
+              <w:rPr>
+                <w:szCs w:val="20"/>
+                <w:lang w:eastAsia="ru-RU"/>
+              </w:rPr>
+              <w:t>0,14</w:t>
+            </w:r>
+            <w:r>
+              <w:rPr>
+                <w:szCs w:val="20"/>
+                <w:lang w:val="en-US" w:eastAsia="ru-RU"/>
+              </w:rPr>
+              <w:t>8</w:t>
+            </w:r>
+          </w:p>
+        </w:tc>
+        <w:tc>
+          <w:tcPr>
+            <w:tcW w:w="1398" w:type="dxa"/>
+          </w:tcPr>
+          <w:p>
+            <w:pPr>
+              <w:pStyle w:val="41"/>
+              <w:jc w:val="center"/>
+              <w:rPr>
+                <w:szCs w:val="20"/>
+                <w:lang w:val="en-US" w:eastAsia="ru-RU"/>
+              </w:rPr>
+            </w:pPr>
+            <w:r>
+              <w:rPr>
+                <w:szCs w:val="20"/>
+                <w:lang w:eastAsia="ru-RU"/>
+              </w:rPr>
+              <w:t>0,1</w:t>
+            </w:r>
+            <w:r>
+              <w:rPr>
+                <w:szCs w:val="20"/>
+                <w:lang w:val="en-US" w:eastAsia="ru-RU"/>
+              </w:rPr>
+              <w:t>82</w:t>
+            </w:r>
+          </w:p>
+        </w:tc>
+      </w:tr>
+      <w:tr>
+        <w:tblPrEx>
+          <w:tblBorders>
+            <w:top w:val="single" w:color="auto" w:sz="4" w:space="0"/>
+            <w:left w:val="single" w:color="auto" w:sz="4" w:space="0"/>
+            <w:bottom w:val="single" w:color="auto" w:sz="4" w:space="0"/>
+            <w:right w:val="single" w:color="auto" w:sz="4" w:space="0"/>
+            <w:insideH w:val="single" w:color="auto" w:sz="4" w:space="0"/>
+            <w:insideV w:val="single" w:color="auto" w:sz="4" w:space="0"/>
+          </w:tblBorders>
+          <w:tblLayout w:type="fixed"/>
+          <w:tblCellMar>
+            <w:top w:w="28" w:type="dxa"/>
+            <w:left w:w="108" w:type="dxa"/>
+            <w:bottom w:w="28" w:type="dxa"/>
+            <w:right w:w="108" w:type="dxa"/>
+          </w:tblCellMar>
+        </w:tblPrEx>
+        <w:trPr>
+          <w:trHeight w:val="405" w:hRule="exact"/>
+        </w:trPr>
+        <w:tc>
+          <w:tcPr>
+            <w:tcW w:w="2820" w:type="dxa"/>
+            <w:vAlign w:val="center"/>
+          </w:tcPr>
+          <w:p>
+            <w:pPr>
+              <w:pStyle w:val="41"/>
+              <w:jc w:val="center"/>
+              <w:rPr>
+                <w:szCs w:val="20"/>
+                <w:lang w:eastAsia="ru-RU"/>
+              </w:rPr>
+            </w:pPr>
+            <w:r>
+              <w:rPr>
+                <w:szCs w:val="20"/>
+                <w:lang w:eastAsia="ru-RU"/>
+              </w:rPr>
+              <w:t>Сортировка вставками</w:t>
+            </w:r>
+          </w:p>
+        </w:tc>
+        <w:tc>
+          <w:tcPr>
+            <w:tcW w:w="1271" w:type="dxa"/>
+          </w:tcPr>
+          <w:p>
+            <w:pPr>
+              <w:pStyle w:val="41"/>
+              <w:jc w:val="center"/>
+              <w:rPr>
+                <w:szCs w:val="20"/>
+                <w:lang w:val="en-US" w:eastAsia="ru-RU"/>
+              </w:rPr>
+            </w:pPr>
+            <w:r>
+              <w:rPr>
+                <w:szCs w:val="20"/>
+                <w:lang w:eastAsia="ru-RU"/>
+              </w:rPr>
+              <w:t>0,0</w:t>
+            </w:r>
+            <w:r>
+              <w:rPr>
+                <w:szCs w:val="20"/>
+                <w:lang w:val="en-US" w:eastAsia="ru-RU"/>
+              </w:rPr>
+              <w:t>21</w:t>
+            </w:r>
+          </w:p>
+        </w:tc>
+        <w:tc>
+          <w:tcPr>
+            <w:tcW w:w="1323" w:type="dxa"/>
+          </w:tcPr>
+          <w:p>
+            <w:pPr>
+              <w:pStyle w:val="41"/>
+              <w:jc w:val="center"/>
+              <w:rPr>
+                <w:szCs w:val="20"/>
+                <w:lang w:eastAsia="ru-RU"/>
+              </w:rPr>
+            </w:pPr>
+            <w:r>
+              <w:rPr>
+                <w:szCs w:val="20"/>
+                <w:lang w:eastAsia="ru-RU"/>
+              </w:rPr>
+              <w:t>0,0</w:t>
+            </w:r>
+            <w:r>
+              <w:rPr>
+                <w:szCs w:val="20"/>
+                <w:lang w:val="en-US" w:eastAsia="ru-RU"/>
+              </w:rPr>
+              <w:t>9</w:t>
+            </w:r>
+            <w:r>
+              <w:rPr>
+                <w:szCs w:val="20"/>
+                <w:lang w:eastAsia="ru-RU"/>
+              </w:rPr>
+              <w:t>6</w:t>
+            </w:r>
+          </w:p>
+        </w:tc>
+        <w:tc>
+          <w:tcPr>
+            <w:tcW w:w="1276" w:type="dxa"/>
+          </w:tcPr>
+          <w:p>
+            <w:pPr>
+              <w:pStyle w:val="41"/>
+              <w:jc w:val="center"/>
+              <w:rPr>
+                <w:szCs w:val="20"/>
+                <w:lang w:eastAsia="ru-RU"/>
+              </w:rPr>
+            </w:pPr>
+            <w:r>
+              <w:rPr>
+                <w:szCs w:val="20"/>
+                <w:lang w:eastAsia="ru-RU"/>
+              </w:rPr>
+              <w:t>0,1</w:t>
+            </w:r>
+            <w:r>
+              <w:rPr>
+                <w:szCs w:val="20"/>
+                <w:lang w:val="en-US" w:eastAsia="ru-RU"/>
+              </w:rPr>
+              <w:t>3</w:t>
+            </w:r>
+            <w:r>
+              <w:rPr>
+                <w:szCs w:val="20"/>
+                <w:lang w:eastAsia="ru-RU"/>
+              </w:rPr>
+              <w:t>2</w:t>
+            </w:r>
+          </w:p>
+        </w:tc>
+        <w:tc>
+          <w:tcPr>
+            <w:tcW w:w="1405" w:type="dxa"/>
+          </w:tcPr>
+          <w:p>
+            <w:pPr>
+              <w:pStyle w:val="41"/>
+              <w:jc w:val="center"/>
+              <w:rPr>
+                <w:szCs w:val="20"/>
+                <w:lang w:val="en-US" w:eastAsia="ru-RU"/>
+              </w:rPr>
+            </w:pPr>
+            <w:r>
+              <w:rPr>
+                <w:szCs w:val="20"/>
+                <w:lang w:eastAsia="ru-RU"/>
+              </w:rPr>
+              <w:t>0,1</w:t>
+            </w:r>
+            <w:r>
+              <w:rPr>
+                <w:szCs w:val="20"/>
+                <w:lang w:val="en-US" w:eastAsia="ru-RU"/>
+              </w:rPr>
+              <w:t>67</w:t>
+            </w:r>
+          </w:p>
+        </w:tc>
+        <w:tc>
+          <w:tcPr>
+            <w:tcW w:w="1398" w:type="dxa"/>
+          </w:tcPr>
+          <w:p>
+            <w:pPr>
+              <w:pStyle w:val="41"/>
+              <w:jc w:val="center"/>
+              <w:rPr>
+                <w:szCs w:val="20"/>
+                <w:lang w:val="en-US" w:eastAsia="ru-RU"/>
+              </w:rPr>
+            </w:pPr>
+            <w:r>
+              <w:rPr>
+                <w:szCs w:val="20"/>
+                <w:lang w:eastAsia="ru-RU"/>
+              </w:rPr>
+              <w:t>0,</w:t>
+            </w:r>
+            <w:r>
+              <w:rPr>
+                <w:szCs w:val="20"/>
+                <w:lang w:val="en-US" w:eastAsia="ru-RU"/>
+              </w:rPr>
+              <w:t>219</w:t>
+            </w:r>
+          </w:p>
+        </w:tc>
+      </w:tr>
+      <w:tr>
+        <w:tblPrEx>
+          <w:tblBorders>
+            <w:top w:val="single" w:color="auto" w:sz="4" w:space="0"/>
+            <w:left w:val="single" w:color="auto" w:sz="4" w:space="0"/>
+            <w:bottom w:val="single" w:color="auto" w:sz="4" w:space="0"/>
+            <w:right w:val="single" w:color="auto" w:sz="4" w:space="0"/>
+            <w:insideH w:val="single" w:color="auto" w:sz="4" w:space="0"/>
+            <w:insideV w:val="single" w:color="auto" w:sz="4" w:space="0"/>
+          </w:tblBorders>
+          <w:tblLayout w:type="fixed"/>
+          <w:tblCellMar>
+            <w:top w:w="28" w:type="dxa"/>
+            <w:left w:w="108" w:type="dxa"/>
+            <w:bottom w:w="28" w:type="dxa"/>
+            <w:right w:w="108" w:type="dxa"/>
+          </w:tblCellMar>
+        </w:tblPrEx>
+        <w:trPr>
+          <w:trHeight w:val="397" w:hRule="exact"/>
+        </w:trPr>
+        <w:tc>
+          <w:tcPr>
+            <w:tcW w:w="2820" w:type="dxa"/>
+            <w:vAlign w:val="center"/>
+          </w:tcPr>
+          <w:p>
+            <w:pPr>
+              <w:pStyle w:val="41"/>
+              <w:jc w:val="center"/>
+              <w:rPr>
+                <w:szCs w:val="20"/>
+                <w:lang w:eastAsia="ru-RU"/>
+              </w:rPr>
+            </w:pPr>
+            <w:r>
+              <w:rPr>
+                <w:szCs w:val="20"/>
+                <w:lang w:eastAsia="ru-RU"/>
+              </w:rPr>
+              <w:t>Пузырьковая сортировка</w:t>
+            </w:r>
+          </w:p>
+        </w:tc>
+        <w:tc>
+          <w:tcPr>
+            <w:tcW w:w="1271" w:type="dxa"/>
+          </w:tcPr>
+          <w:p>
+            <w:pPr>
+              <w:pStyle w:val="41"/>
+              <w:jc w:val="center"/>
+              <w:rPr>
+                <w:szCs w:val="20"/>
+                <w:lang w:val="en-US" w:eastAsia="ru-RU"/>
+              </w:rPr>
+            </w:pPr>
+            <w:r>
+              <w:rPr>
+                <w:szCs w:val="20"/>
+                <w:lang w:eastAsia="ru-RU"/>
+              </w:rPr>
+              <w:t>0,0</w:t>
+            </w:r>
+            <w:r>
+              <w:rPr>
+                <w:szCs w:val="20"/>
+                <w:lang w:val="en-US" w:eastAsia="ru-RU"/>
+              </w:rPr>
+              <w:t>37</w:t>
+            </w:r>
+          </w:p>
+        </w:tc>
+        <w:tc>
+          <w:tcPr>
+            <w:tcW w:w="1323" w:type="dxa"/>
+          </w:tcPr>
+          <w:p>
+            <w:pPr>
+              <w:pStyle w:val="41"/>
+              <w:jc w:val="center"/>
+              <w:rPr>
+                <w:szCs w:val="20"/>
+                <w:lang w:eastAsia="ru-RU"/>
+              </w:rPr>
+            </w:pPr>
+            <w:r>
+              <w:rPr>
+                <w:szCs w:val="20"/>
+                <w:lang w:eastAsia="ru-RU"/>
+              </w:rPr>
+              <w:t>0,1</w:t>
+            </w:r>
+            <w:r>
+              <w:rPr>
+                <w:szCs w:val="20"/>
+                <w:lang w:val="en-US" w:eastAsia="ru-RU"/>
+              </w:rPr>
+              <w:t>65</w:t>
+            </w:r>
+          </w:p>
+        </w:tc>
+        <w:tc>
+          <w:tcPr>
+            <w:tcW w:w="1276" w:type="dxa"/>
+          </w:tcPr>
+          <w:p>
+            <w:pPr>
+              <w:pStyle w:val="41"/>
+              <w:jc w:val="center"/>
+              <w:rPr>
+                <w:szCs w:val="20"/>
+                <w:lang w:val="en-US" w:eastAsia="ru-RU"/>
+              </w:rPr>
+            </w:pPr>
+            <w:r>
+              <w:rPr>
+                <w:szCs w:val="20"/>
+                <w:lang w:eastAsia="ru-RU"/>
+              </w:rPr>
+              <w:t>0,23</w:t>
+            </w:r>
+            <w:r>
+              <w:rPr>
+                <w:szCs w:val="20"/>
+                <w:lang w:val="en-US" w:eastAsia="ru-RU"/>
+              </w:rPr>
+              <w:t>2</w:t>
+            </w:r>
+          </w:p>
+        </w:tc>
+        <w:tc>
+          <w:tcPr>
+            <w:tcW w:w="1405" w:type="dxa"/>
+          </w:tcPr>
+          <w:p>
+            <w:pPr>
+              <w:pStyle w:val="41"/>
+              <w:jc w:val="center"/>
+              <w:rPr>
+                <w:szCs w:val="20"/>
+                <w:lang w:val="en-US" w:eastAsia="ru-RU"/>
+              </w:rPr>
+            </w:pPr>
+            <w:r>
+              <w:rPr>
+                <w:szCs w:val="20"/>
+                <w:lang w:eastAsia="ru-RU"/>
+              </w:rPr>
+              <w:t>0,2</w:t>
+            </w:r>
+            <w:r>
+              <w:rPr>
+                <w:szCs w:val="20"/>
+                <w:lang w:val="en-US" w:eastAsia="ru-RU"/>
+              </w:rPr>
+              <w:t>79</w:t>
+            </w:r>
+          </w:p>
+        </w:tc>
+        <w:tc>
+          <w:tcPr>
+            <w:tcW w:w="1398" w:type="dxa"/>
+          </w:tcPr>
+          <w:p>
+            <w:pPr>
+              <w:pStyle w:val="41"/>
+              <w:jc w:val="center"/>
+              <w:rPr>
+                <w:szCs w:val="20"/>
+                <w:lang w:eastAsia="ru-RU"/>
+              </w:rPr>
+            </w:pPr>
+            <w:r>
+              <w:rPr>
+                <w:szCs w:val="20"/>
+                <w:lang w:eastAsia="ru-RU"/>
+              </w:rPr>
+              <w:t>0,</w:t>
+            </w:r>
+            <w:r>
+              <w:rPr>
+                <w:szCs w:val="20"/>
+                <w:lang w:val="en-US" w:eastAsia="ru-RU"/>
+              </w:rPr>
+              <w:t>46</w:t>
+            </w:r>
+            <w:r>
+              <w:rPr>
+                <w:szCs w:val="20"/>
+                <w:lang w:eastAsia="ru-RU"/>
+              </w:rPr>
+              <w:t>1</w:t>
+            </w:r>
+          </w:p>
+        </w:tc>
+      </w:tr>
+      <w:tr>
+        <w:tblPrEx>
+          <w:tblBorders>
+            <w:top w:val="single" w:color="auto" w:sz="4" w:space="0"/>
+            <w:left w:val="single" w:color="auto" w:sz="4" w:space="0"/>
+            <w:bottom w:val="single" w:color="auto" w:sz="4" w:space="0"/>
+            <w:right w:val="single" w:color="auto" w:sz="4" w:space="0"/>
+            <w:insideH w:val="single" w:color="auto" w:sz="4" w:space="0"/>
+            <w:insideV w:val="single" w:color="auto" w:sz="4" w:space="0"/>
+          </w:tblBorders>
+          <w:tblLayout w:type="fixed"/>
+          <w:tblCellMar>
+            <w:top w:w="28" w:type="dxa"/>
+            <w:left w:w="108" w:type="dxa"/>
+            <w:bottom w:w="28" w:type="dxa"/>
+            <w:right w:w="108" w:type="dxa"/>
+          </w:tblCellMar>
+        </w:tblPrEx>
+        <w:trPr>
+          <w:trHeight w:val="413" w:hRule="exact"/>
+        </w:trPr>
+        <w:tc>
+          <w:tcPr>
+            <w:tcW w:w="2820" w:type="dxa"/>
+            <w:vAlign w:val="center"/>
+          </w:tcPr>
+          <w:p>
+            <w:pPr>
+              <w:pStyle w:val="41"/>
+              <w:jc w:val="center"/>
+              <w:rPr>
+                <w:szCs w:val="20"/>
+                <w:lang w:eastAsia="ru-RU"/>
+              </w:rPr>
+            </w:pPr>
+            <w:r>
+              <w:rPr>
+                <w:szCs w:val="20"/>
+                <w:lang w:eastAsia="ru-RU"/>
+              </w:rPr>
+              <w:t>Сортировка подсчетом</w:t>
+            </w:r>
+          </w:p>
+        </w:tc>
+        <w:tc>
+          <w:tcPr>
+            <w:tcW w:w="1271" w:type="dxa"/>
+          </w:tcPr>
+          <w:p>
+            <w:pPr>
+              <w:pStyle w:val="41"/>
+              <w:jc w:val="center"/>
+              <w:rPr>
+                <w:szCs w:val="20"/>
+                <w:lang w:eastAsia="ru-RU"/>
+              </w:rPr>
+            </w:pPr>
+            <w:r>
+              <w:rPr>
+                <w:szCs w:val="20"/>
+                <w:lang w:eastAsia="ru-RU"/>
+              </w:rPr>
+              <w:t>-</w:t>
+            </w:r>
+          </w:p>
+        </w:tc>
+        <w:tc>
+          <w:tcPr>
+            <w:tcW w:w="1323" w:type="dxa"/>
+          </w:tcPr>
+          <w:p>
+            <w:pPr>
+              <w:pStyle w:val="41"/>
+              <w:jc w:val="center"/>
+              <w:rPr>
+                <w:szCs w:val="20"/>
+                <w:lang w:eastAsia="ru-RU"/>
+              </w:rPr>
+            </w:pPr>
+            <w:r>
+              <w:rPr>
+                <w:szCs w:val="20"/>
+                <w:lang w:eastAsia="ru-RU"/>
+              </w:rPr>
+              <w:t>-</w:t>
+            </w:r>
+          </w:p>
+        </w:tc>
+        <w:tc>
+          <w:tcPr>
+            <w:tcW w:w="1276" w:type="dxa"/>
+          </w:tcPr>
+          <w:p>
+            <w:pPr>
+              <w:pStyle w:val="41"/>
+              <w:jc w:val="center"/>
+              <w:rPr>
+                <w:szCs w:val="20"/>
+                <w:lang w:eastAsia="ru-RU"/>
+              </w:rPr>
+            </w:pPr>
+            <w:r>
+              <w:rPr>
+                <w:szCs w:val="20"/>
+                <w:lang w:eastAsia="ru-RU"/>
+              </w:rPr>
+              <w:t>-</w:t>
+            </w:r>
+          </w:p>
+        </w:tc>
+        <w:tc>
+          <w:tcPr>
+            <w:tcW w:w="1405" w:type="dxa"/>
+          </w:tcPr>
+          <w:p>
+            <w:pPr>
+              <w:pStyle w:val="41"/>
+              <w:jc w:val="center"/>
+              <w:rPr>
+                <w:szCs w:val="20"/>
+                <w:lang w:eastAsia="ru-RU"/>
+              </w:rPr>
+            </w:pPr>
+            <w:r>
+              <w:rPr>
+                <w:szCs w:val="20"/>
+                <w:lang w:eastAsia="ru-RU"/>
+              </w:rPr>
+              <w:t>-</w:t>
+            </w:r>
+          </w:p>
+        </w:tc>
+        <w:tc>
+          <w:tcPr>
+            <w:tcW w:w="1398" w:type="dxa"/>
+          </w:tcPr>
+          <w:p>
+            <w:pPr>
+              <w:pStyle w:val="41"/>
+              <w:jc w:val="center"/>
+              <w:rPr>
+                <w:szCs w:val="20"/>
+                <w:lang w:eastAsia="ru-RU"/>
+              </w:rPr>
+            </w:pPr>
+            <w:r>
+              <w:rPr>
+                <w:szCs w:val="20"/>
+                <w:lang w:eastAsia="ru-RU"/>
+              </w:rPr>
+              <w:t>-</w:t>
+            </w:r>
+          </w:p>
+        </w:tc>
+      </w:tr>
+      <w:tr>
+        <w:tblPrEx>
+          <w:tblBorders>
+            <w:top w:val="single" w:color="auto" w:sz="4" w:space="0"/>
+            <w:left w:val="single" w:color="auto" w:sz="4" w:space="0"/>
+            <w:bottom w:val="single" w:color="auto" w:sz="4" w:space="0"/>
+            <w:right w:val="single" w:color="auto" w:sz="4" w:space="0"/>
+            <w:insideH w:val="single" w:color="auto" w:sz="4" w:space="0"/>
+            <w:insideV w:val="single" w:color="auto" w:sz="4" w:space="0"/>
+          </w:tblBorders>
+          <w:tblLayout w:type="fixed"/>
+          <w:tblCellMar>
+            <w:top w:w="28" w:type="dxa"/>
+            <w:left w:w="108" w:type="dxa"/>
+            <w:bottom w:w="28" w:type="dxa"/>
+            <w:right w:w="108" w:type="dxa"/>
+          </w:tblCellMar>
+        </w:tblPrEx>
+        <w:trPr>
+          <w:trHeight w:val="380" w:hRule="exact"/>
+        </w:trPr>
+        <w:tc>
+          <w:tcPr>
+            <w:tcW w:w="2820" w:type="dxa"/>
+            <w:vAlign w:val="center"/>
+          </w:tcPr>
+          <w:p>
+            <w:pPr>
+              <w:pStyle w:val="41"/>
+              <w:jc w:val="center"/>
+              <w:rPr>
+                <w:szCs w:val="20"/>
+                <w:lang w:eastAsia="ru-RU"/>
+              </w:rPr>
+            </w:pPr>
+            <w:r>
+              <w:rPr>
+                <w:szCs w:val="20"/>
+                <w:lang w:eastAsia="ru-RU"/>
+              </w:rPr>
+              <w:t>Быстрая сортировка</w:t>
+            </w:r>
+          </w:p>
+        </w:tc>
+        <w:tc>
+          <w:tcPr>
+            <w:tcW w:w="1271" w:type="dxa"/>
+          </w:tcPr>
+          <w:p>
+            <w:pPr>
+              <w:pStyle w:val="41"/>
+              <w:jc w:val="center"/>
+              <w:rPr>
+                <w:szCs w:val="20"/>
+                <w:lang w:val="en-US" w:eastAsia="ru-RU"/>
+              </w:rPr>
+            </w:pPr>
+            <w:r>
+              <w:rPr>
+                <w:szCs w:val="20"/>
+                <w:lang w:eastAsia="ru-RU"/>
+              </w:rPr>
+              <w:t>0,00</w:t>
+            </w:r>
+            <w:r>
+              <w:rPr>
+                <w:szCs w:val="20"/>
+                <w:lang w:val="en-US" w:eastAsia="ru-RU"/>
+              </w:rPr>
+              <w:t>2</w:t>
+            </w:r>
+          </w:p>
+        </w:tc>
+        <w:tc>
+          <w:tcPr>
+            <w:tcW w:w="1323" w:type="dxa"/>
+          </w:tcPr>
+          <w:p>
+            <w:pPr>
+              <w:pStyle w:val="41"/>
+              <w:jc w:val="center"/>
+              <w:rPr>
+                <w:szCs w:val="20"/>
+                <w:lang w:val="en-US" w:eastAsia="ru-RU"/>
+              </w:rPr>
+            </w:pPr>
+            <w:r>
+              <w:rPr>
+                <w:szCs w:val="20"/>
+                <w:lang w:eastAsia="ru-RU"/>
+              </w:rPr>
+              <w:t>0,00</w:t>
+            </w:r>
+            <w:r>
+              <w:rPr>
+                <w:szCs w:val="20"/>
+                <w:lang w:val="en-US" w:eastAsia="ru-RU"/>
+              </w:rPr>
+              <w:t>3</w:t>
+            </w:r>
+          </w:p>
+        </w:tc>
+        <w:tc>
+          <w:tcPr>
+            <w:tcW w:w="1276" w:type="dxa"/>
+          </w:tcPr>
+          <w:p>
+            <w:pPr>
+              <w:pStyle w:val="41"/>
+              <w:jc w:val="center"/>
+              <w:rPr>
+                <w:szCs w:val="20"/>
+                <w:lang w:val="en-US" w:eastAsia="ru-RU"/>
+              </w:rPr>
+            </w:pPr>
+            <w:r>
+              <w:rPr>
+                <w:szCs w:val="20"/>
+                <w:lang w:eastAsia="ru-RU"/>
+              </w:rPr>
+              <w:t>0,00</w:t>
+            </w:r>
+            <w:r>
+              <w:rPr>
+                <w:szCs w:val="20"/>
+                <w:lang w:val="en-US" w:eastAsia="ru-RU"/>
+              </w:rPr>
+              <w:t>4</w:t>
+            </w:r>
+          </w:p>
+        </w:tc>
+        <w:tc>
+          <w:tcPr>
+            <w:tcW w:w="1405" w:type="dxa"/>
+          </w:tcPr>
+          <w:p>
+            <w:pPr>
+              <w:pStyle w:val="41"/>
+              <w:jc w:val="center"/>
+              <w:rPr>
+                <w:szCs w:val="20"/>
+                <w:lang w:val="en-US" w:eastAsia="ru-RU"/>
+              </w:rPr>
+            </w:pPr>
+            <w:r>
+              <w:rPr>
+                <w:szCs w:val="20"/>
+                <w:lang w:eastAsia="ru-RU"/>
+              </w:rPr>
+              <w:t>0,00</w:t>
+            </w:r>
+            <w:r>
+              <w:rPr>
+                <w:szCs w:val="20"/>
+                <w:lang w:val="en-US" w:eastAsia="ru-RU"/>
+              </w:rPr>
+              <w:t>5</w:t>
+            </w:r>
+          </w:p>
+        </w:tc>
+        <w:tc>
+          <w:tcPr>
+            <w:tcW w:w="1398" w:type="dxa"/>
+          </w:tcPr>
+          <w:p>
+            <w:pPr>
+              <w:pStyle w:val="41"/>
+              <w:jc w:val="center"/>
+              <w:rPr>
+                <w:szCs w:val="20"/>
+                <w:lang w:val="en-US" w:eastAsia="ru-RU"/>
+              </w:rPr>
+            </w:pPr>
+            <w:r>
+              <w:rPr>
+                <w:szCs w:val="20"/>
+                <w:lang w:eastAsia="ru-RU"/>
+              </w:rPr>
+              <w:t>0,00</w:t>
+            </w:r>
+            <w:r>
+              <w:rPr>
+                <w:szCs w:val="20"/>
+                <w:lang w:val="en-US" w:eastAsia="ru-RU"/>
+              </w:rPr>
+              <w:t>6</w:t>
+            </w:r>
+          </w:p>
+        </w:tc>
+      </w:tr>
+      <w:tr>
+        <w:tblPrEx>
+          <w:tblBorders>
+            <w:top w:val="single" w:color="auto" w:sz="4" w:space="0"/>
+            <w:left w:val="single" w:color="auto" w:sz="4" w:space="0"/>
+            <w:bottom w:val="single" w:color="auto" w:sz="4" w:space="0"/>
+            <w:right w:val="single" w:color="auto" w:sz="4" w:space="0"/>
+            <w:insideH w:val="single" w:color="auto" w:sz="4" w:space="0"/>
+            <w:insideV w:val="single" w:color="auto" w:sz="4" w:space="0"/>
+          </w:tblBorders>
+          <w:tblLayout w:type="fixed"/>
+          <w:tblCellMar>
+            <w:top w:w="28" w:type="dxa"/>
+            <w:left w:w="108" w:type="dxa"/>
+            <w:bottom w:w="28" w:type="dxa"/>
+            <w:right w:w="108" w:type="dxa"/>
+          </w:tblCellMar>
+        </w:tblPrEx>
+        <w:trPr>
+          <w:trHeight w:val="543" w:hRule="exact"/>
+        </w:trPr>
+        <w:tc>
+          <w:tcPr>
+            <w:tcW w:w="2820" w:type="dxa"/>
+            <w:vAlign w:val="center"/>
+          </w:tcPr>
+          <w:p>
+            <w:pPr>
+              <w:pStyle w:val="41"/>
+              <w:jc w:val="center"/>
+              <w:rPr>
+                <w:szCs w:val="20"/>
+                <w:lang w:eastAsia="ru-RU"/>
+              </w:rPr>
+            </w:pPr>
+            <w:r>
+              <w:rPr>
+                <w:szCs w:val="20"/>
+                <w:lang w:eastAsia="ru-RU"/>
+              </w:rPr>
+              <w:t>Сортировка слиянием</w:t>
+            </w:r>
+          </w:p>
+        </w:tc>
+        <w:tc>
+          <w:tcPr>
+            <w:tcW w:w="1271" w:type="dxa"/>
+          </w:tcPr>
+          <w:p>
+            <w:pPr>
+              <w:pStyle w:val="41"/>
+              <w:jc w:val="center"/>
+              <w:rPr>
+                <w:szCs w:val="20"/>
+                <w:lang w:val="en-US" w:eastAsia="ru-RU"/>
+              </w:rPr>
+            </w:pPr>
+            <w:r>
+              <w:rPr>
+                <w:szCs w:val="20"/>
+                <w:lang w:val="en-US" w:eastAsia="ru-RU"/>
+              </w:rPr>
+              <w:t>0</w:t>
+            </w:r>
+            <w:r>
+              <w:rPr>
+                <w:szCs w:val="20"/>
+                <w:lang w:eastAsia="ru-RU"/>
+              </w:rPr>
+              <w:t>,</w:t>
+            </w:r>
+            <w:r>
+              <w:rPr>
+                <w:szCs w:val="20"/>
+                <w:lang w:val="en-US" w:eastAsia="ru-RU"/>
+              </w:rPr>
+              <w:t>009</w:t>
+            </w:r>
+          </w:p>
+        </w:tc>
+        <w:tc>
+          <w:tcPr>
+            <w:tcW w:w="1323" w:type="dxa"/>
+          </w:tcPr>
+          <w:p>
+            <w:pPr>
+              <w:pStyle w:val="41"/>
+              <w:jc w:val="center"/>
+              <w:rPr>
+                <w:szCs w:val="20"/>
+                <w:lang w:val="en-US" w:eastAsia="ru-RU"/>
+              </w:rPr>
+            </w:pPr>
+            <w:r>
+              <w:rPr>
+                <w:szCs w:val="20"/>
+                <w:lang w:eastAsia="ru-RU"/>
+              </w:rPr>
+              <w:t>0,0</w:t>
+            </w:r>
+            <w:r>
+              <w:rPr>
+                <w:szCs w:val="20"/>
+                <w:lang w:val="en-US" w:eastAsia="ru-RU"/>
+              </w:rPr>
+              <w:t>29</w:t>
+            </w:r>
+          </w:p>
+        </w:tc>
+        <w:tc>
+          <w:tcPr>
+            <w:tcW w:w="1276" w:type="dxa"/>
+          </w:tcPr>
+          <w:p>
+            <w:pPr>
+              <w:pStyle w:val="41"/>
+              <w:jc w:val="center"/>
+              <w:rPr>
+                <w:szCs w:val="20"/>
+                <w:lang w:eastAsia="ru-RU"/>
+              </w:rPr>
+            </w:pPr>
+            <w:r>
+              <w:rPr>
+                <w:szCs w:val="20"/>
+                <w:lang w:eastAsia="ru-RU"/>
+              </w:rPr>
+              <w:t>0,067</w:t>
+            </w:r>
+          </w:p>
+        </w:tc>
+        <w:tc>
+          <w:tcPr>
+            <w:tcW w:w="1405" w:type="dxa"/>
+          </w:tcPr>
+          <w:p>
+            <w:pPr>
+              <w:pStyle w:val="41"/>
+              <w:jc w:val="center"/>
+              <w:rPr>
+                <w:szCs w:val="20"/>
+                <w:lang w:val="en-US" w:eastAsia="ru-RU"/>
+              </w:rPr>
+            </w:pPr>
+            <w:r>
+              <w:rPr>
+                <w:szCs w:val="20"/>
+                <w:lang w:eastAsia="ru-RU"/>
+              </w:rPr>
+              <w:t>0,1</w:t>
+            </w:r>
+            <w:r>
+              <w:rPr>
+                <w:szCs w:val="20"/>
+                <w:lang w:val="en-US" w:eastAsia="ru-RU"/>
+              </w:rPr>
+              <w:t>11</w:t>
+            </w:r>
+          </w:p>
+        </w:tc>
+        <w:tc>
+          <w:tcPr>
+            <w:tcW w:w="1398" w:type="dxa"/>
+          </w:tcPr>
+          <w:p>
+            <w:pPr>
+              <w:pStyle w:val="41"/>
+              <w:jc w:val="center"/>
+              <w:rPr>
+                <w:szCs w:val="20"/>
+                <w:lang w:val="en-US" w:eastAsia="ru-RU"/>
+              </w:rPr>
+            </w:pPr>
+            <w:r>
+              <w:rPr>
+                <w:szCs w:val="20"/>
+                <w:lang w:eastAsia="ru-RU"/>
+              </w:rPr>
+              <w:t>0,1</w:t>
+            </w:r>
+            <w:r>
+              <w:rPr>
+                <w:szCs w:val="20"/>
+                <w:lang w:val="en-US" w:eastAsia="ru-RU"/>
+              </w:rPr>
+              <w:t>39</w:t>
+            </w:r>
+          </w:p>
+        </w:tc>
+      </w:tr>
+    </w:tbl>
     <w:p>
       <w:pPr>
         <w:pStyle w:val="2"/>
@@ -33030,30 +34557,12 @@
         </w:rPr>
       </w:pPr>
       <w:r>
-        <w:rPr>
-          <w:rFonts w:eastAsiaTheme="majorEastAsia"/>
-        </w:rPr>
-        <w:drawing>
-          <wp:inline distT="0" distB="0" distL="0" distR="0">
-            <wp:extent cx="3971290" cy="3599815"/>
-            <wp:effectExtent l="4445" t="4445" r="5715" b="15240"/>
-            <wp:docPr id="10" name="Диаграмма 10"/>
-            <wp:cNvGraphicFramePr/>
-            <a:graphic xmlns:a="http://schemas.openxmlformats.org/drawingml/2006/main">
-              <a:graphicData uri="http://schemas.openxmlformats.org/drawingml/2006/chart">
-                <c:chart xmlns:c="http://schemas.openxmlformats.org/drawingml/2006/chart" xmlns:r="http://schemas.openxmlformats.org/officeDocument/2006/relationships" r:id="rId11"/>
-              </a:graphicData>
-            </a:graphic>
-          </wp:inline>
-        </w:drawing>
-      </w:r>
-      <w:r>
         <w:br w:type="page"/>
       </w:r>
       <w:bookmarkStart w:id="89" w:name="_Toc533366067"/>
       <w:bookmarkStart w:id="90" w:name="_Toc533364405"/>
-      <w:bookmarkStart w:id="91" w:name="_Toc533363879"/>
-      <w:bookmarkStart w:id="92" w:name="_Ref533340585"/>
+      <w:bookmarkStart w:id="91" w:name="_Ref533340585"/>
+      <w:bookmarkStart w:id="92" w:name="_Toc533363879"/>
       <w:r>
         <w:rPr>
           <w:rFonts w:ascii="Times New Roman" w:hAnsi="Times New Roman" w:cs="Times New Roman"/>
@@ -34870,7 +36379,7 @@
   <w:docDefaults>
     <w:rPrDefault>
       <w:rPr>
-        <w:rFonts w:ascii="Times New Roman" w:hAnsi="Times New Roman" w:eastAsia="SimSun" w:cs="Times New Roman"/>
+        <w:rFonts w:asciiTheme="minorHAnsi" w:hAnsiTheme="minorHAnsi" w:eastAsiaTheme="minorHAnsi" w:cstheme="minorBidi"/>
       </w:rPr>
     </w:rPrDefault>
   </w:docDefaults>
@@ -35729,6 +37238,7 @@
     <w:name w:val="Таблица (содержимое) Знак"/>
     <w:basedOn w:val="17"/>
     <w:link w:val="41"/>
+    <w:qFormat/>
     <w:uiPriority w:val="0"/>
     <w:rPr>
       <w:rFonts w:ascii="Times New Roman" w:hAnsi="Times New Roman" w:eastAsiaTheme="minorEastAsia" w:cstheme="minorBidi"/>
@@ -35842,3148 +37352,6 @@
     </w:rPr>
   </w:style>
 </w:styles>
-</file>
-
-<file path=word/charts/chart1.xml><?xml version="1.0" encoding="utf-8"?>
-<c:chartSpace xmlns:c="http://schemas.openxmlformats.org/drawingml/2006/chart" xmlns:a="http://schemas.openxmlformats.org/drawingml/2006/main" xmlns:r="http://schemas.openxmlformats.org/officeDocument/2006/relationships">
-  <c:date1904 val="0"/>
-  <c:lang val="zh-CN"/>
-  <c:roundedCorners val="0"/>
-  <mc:AlternateContent xmlns:mc="http://schemas.openxmlformats.org/markup-compatibility/2006">
-    <mc:Choice xmlns:c14="http://schemas.microsoft.com/office/drawing/2007/8/2/chart" Requires="c14">
-      <c14:style val="102"/>
-    </mc:Choice>
-    <mc:Fallback>
-      <c:style val="2"/>
-    </mc:Fallback>
-  </mc:AlternateContent>
-  <c:chart>
-    <c:title>
-      <c:tx>
-        <c:rich>
-          <a:bodyPr rot="0" spcFirstLastPara="0" vertOverflow="ellipsis" vert="horz" wrap="square" anchor="ctr" anchorCtr="1"/>
-          <a:lstStyle/>
-          <a:p>
-            <a:pPr>
-              <a:defRPr lang="en-US" sz="1400" b="1" i="0" u="none" strike="noStrike" kern="1200" cap="none" baseline="0">
-                <a:solidFill>
-                  <a:schemeClr val="lt1">
-                    <a:lumMod val="85000"/>
-                  </a:schemeClr>
-                </a:solidFill>
-                <a:latin typeface="+mn-lt"/>
-                <a:ea typeface="+mn-ea"/>
-                <a:cs typeface="+mn-cs"/>
-              </a:defRPr>
-            </a:pPr>
-            <a:r>
-              <a:t>O(n^2)</a:t>
-            </a:r>
-          </a:p>
-        </c:rich>
-      </c:tx>
-      <c:layout/>
-      <c:overlay val="0"/>
-      <c:spPr>
-        <a:noFill/>
-        <a:ln>
-          <a:noFill/>
-        </a:ln>
-        <a:effectLst/>
-      </c:spPr>
-    </c:title>
-    <c:autoTitleDeleted val="0"/>
-    <c:plotArea>
-      <c:layout/>
-      <c:lineChart>
-        <c:grouping val="standard"/>
-        <c:varyColors val="0"/>
-        <c:ser>
-          <c:idx val="0"/>
-          <c:order val="0"/>
-          <c:tx>
-            <c:strRef>
-              <c:f>Лист1!$B$1</c:f>
-              <c:strCache>
-                <c:ptCount val="1"/>
-                <c:pt idx="0">
-                  <c:v>Ряд 1</c:v>
-                </c:pt>
-              </c:strCache>
-            </c:strRef>
-          </c:tx>
-          <c:spPr>
-            <a:ln w="22225" cap="rnd">
-              <a:solidFill>
-                <a:schemeClr val="accent1"/>
-              </a:solidFill>
-            </a:ln>
-            <a:effectLst>
-              <a:glow rad="139700">
-                <a:schemeClr val="accent1">
-                  <a:satMod val="175000"/>
-                  <a:alpha val="14000"/>
-                </a:schemeClr>
-              </a:glow>
-            </a:effectLst>
-          </c:spPr>
-          <c:marker>
-            <c:symbol val="none"/>
-          </c:marker>
-          <c:dLbls>
-            <c:spPr>
-              <a:noFill/>
-              <a:ln>
-                <a:noFill/>
-              </a:ln>
-              <a:effectLst/>
-            </c:spPr>
-            <c:txPr>
-              <a:bodyPr rot="0" spcFirstLastPara="0" vertOverflow="ellipsis" vert="horz" wrap="square" lIns="38100" tIns="19050" rIns="38100" bIns="19050" anchor="ctr" anchorCtr="1"/>
-              <a:lstStyle/>
-              <a:p>
-                <a:pPr>
-                  <a:defRPr lang="en-US" sz="900" b="0" i="0" u="none" strike="noStrike" kern="1200" baseline="0">
-                    <a:solidFill>
-                      <a:schemeClr val="lt1">
-                        <a:lumMod val="75000"/>
-                      </a:schemeClr>
-                    </a:solidFill>
-                    <a:latin typeface="+mn-lt"/>
-                    <a:ea typeface="+mn-ea"/>
-                    <a:cs typeface="+mn-cs"/>
-                  </a:defRPr>
-                </a:pPr>
-              </a:p>
-            </c:txPr>
-            <c:dLblPos val="ctr"/>
-            <c:showLegendKey val="0"/>
-            <c:showVal val="1"/>
-            <c:showCatName val="0"/>
-            <c:showSerName val="0"/>
-            <c:showPercent val="0"/>
-            <c:showBubbleSize val="0"/>
-            <c:showLeaderLines val="0"/>
-            <c:extLst>
-              <c:ext xmlns:c15="http://schemas.microsoft.com/office/drawing/2012/chart" uri="{CE6537A1-D6FC-4f65-9D91-7224C49458BB}">
-                <c15:layout/>
-                <c15:showLeaderLines val="0"/>
-                <c15:leaderLines>
-                  <c:spPr>
-                    <a:ln w="9525">
-                      <a:solidFill>
-                        <a:schemeClr val="lt1">
-                          <a:lumMod val="50000"/>
-                        </a:schemeClr>
-                      </a:solidFill>
-                      <a:round/>
-                    </a:ln>
-                    <a:effectLst/>
-                  </c:spPr>
-                </c15:leaderLines>
-              </c:ext>
-            </c:extLst>
-          </c:dLbls>
-          <c:cat>
-            <c:numRef>
-              <c:f>Лист1!$A$2:$A$24</c:f>
-              <c:numCache>
-                <c:formatCode>General</c:formatCode>
-                <c:ptCount val="23"/>
-                <c:pt idx="0">
-                  <c:v>1</c:v>
-                </c:pt>
-                <c:pt idx="1">
-                  <c:v>2</c:v>
-                </c:pt>
-                <c:pt idx="2">
-                  <c:v>3</c:v>
-                </c:pt>
-                <c:pt idx="3">
-                  <c:v>4</c:v>
-                </c:pt>
-                <c:pt idx="4">
-                  <c:v>5</c:v>
-                </c:pt>
-                <c:pt idx="5">
-                  <c:v>6</c:v>
-                </c:pt>
-                <c:pt idx="6">
-                  <c:v>7</c:v>
-                </c:pt>
-                <c:pt idx="7">
-                  <c:v>8</c:v>
-                </c:pt>
-                <c:pt idx="8">
-                  <c:v>9</c:v>
-                </c:pt>
-                <c:pt idx="9">
-                  <c:v>10</c:v>
-                </c:pt>
-                <c:pt idx="10">
-                  <c:v>11</c:v>
-                </c:pt>
-                <c:pt idx="11">
-                  <c:v>12</c:v>
-                </c:pt>
-                <c:pt idx="12">
-                  <c:v>13</c:v>
-                </c:pt>
-                <c:pt idx="13">
-                  <c:v>14</c:v>
-                </c:pt>
-                <c:pt idx="14">
-                  <c:v>15</c:v>
-                </c:pt>
-                <c:pt idx="15">
-                  <c:v>16</c:v>
-                </c:pt>
-                <c:pt idx="16">
-                  <c:v>17</c:v>
-                </c:pt>
-                <c:pt idx="17">
-                  <c:v>18</c:v>
-                </c:pt>
-                <c:pt idx="18">
-                  <c:v>19</c:v>
-                </c:pt>
-                <c:pt idx="19">
-                  <c:v>20</c:v>
-                </c:pt>
-                <c:pt idx="20">
-                  <c:v>21</c:v>
-                </c:pt>
-                <c:pt idx="21">
-                  <c:v>22</c:v>
-                </c:pt>
-                <c:pt idx="22">
-                  <c:v>23</c:v>
-                </c:pt>
-              </c:numCache>
-            </c:numRef>
-          </c:cat>
-          <c:val>
-            <c:numRef>
-              <c:f>Лист1!$B$2:$B$24</c:f>
-              <c:numCache>
-                <c:formatCode>General</c:formatCode>
-                <c:ptCount val="23"/>
-                <c:pt idx="0">
-                  <c:v>1</c:v>
-                </c:pt>
-                <c:pt idx="1">
-                  <c:v>4</c:v>
-                </c:pt>
-                <c:pt idx="2">
-                  <c:v>9</c:v>
-                </c:pt>
-                <c:pt idx="3">
-                  <c:v>16</c:v>
-                </c:pt>
-                <c:pt idx="4">
-                  <c:v>25</c:v>
-                </c:pt>
-                <c:pt idx="5">
-                  <c:v>36</c:v>
-                </c:pt>
-                <c:pt idx="6">
-                  <c:v>49</c:v>
-                </c:pt>
-                <c:pt idx="7">
-                  <c:v>64</c:v>
-                </c:pt>
-                <c:pt idx="8">
-                  <c:v>81</c:v>
-                </c:pt>
-                <c:pt idx="9">
-                  <c:v>100</c:v>
-                </c:pt>
-                <c:pt idx="10">
-                  <c:v>121</c:v>
-                </c:pt>
-                <c:pt idx="11">
-                  <c:v>144</c:v>
-                </c:pt>
-                <c:pt idx="12">
-                  <c:v>169</c:v>
-                </c:pt>
-                <c:pt idx="13">
-                  <c:v>196</c:v>
-                </c:pt>
-                <c:pt idx="14">
-                  <c:v>225</c:v>
-                </c:pt>
-                <c:pt idx="15">
-                  <c:v>256</c:v>
-                </c:pt>
-                <c:pt idx="16">
-                  <c:v>289</c:v>
-                </c:pt>
-                <c:pt idx="17">
-                  <c:v>324</c:v>
-                </c:pt>
-                <c:pt idx="18">
-                  <c:v>361</c:v>
-                </c:pt>
-                <c:pt idx="19">
-                  <c:v>400</c:v>
-                </c:pt>
-                <c:pt idx="20">
-                  <c:v>441</c:v>
-                </c:pt>
-                <c:pt idx="21">
-                  <c:v>484</c:v>
-                </c:pt>
-                <c:pt idx="22">
-                  <c:v>529</c:v>
-                </c:pt>
-              </c:numCache>
-            </c:numRef>
-          </c:val>
-          <c:smooth val="0"/>
-        </c:ser>
-        <c:dLbls>
-          <c:showLegendKey val="0"/>
-          <c:showVal val="1"/>
-          <c:showCatName val="0"/>
-          <c:showSerName val="0"/>
-          <c:showPercent val="0"/>
-          <c:showBubbleSize val="0"/>
-        </c:dLbls>
-        <c:marker val="0"/>
-        <c:smooth val="0"/>
-        <c:axId val="114463744"/>
-        <c:axId val="66325888"/>
-      </c:lineChart>
-      <c:catAx>
-        <c:axId val="114463744"/>
-        <c:scaling>
-          <c:orientation val="minMax"/>
-        </c:scaling>
-        <c:delete val="0"/>
-        <c:axPos val="b"/>
-        <c:majorGridlines>
-          <c:spPr>
-            <a:ln w="9525" cap="flat" cmpd="sng" algn="ctr">
-              <a:gradFill>
-                <a:gsLst>
-                  <a:gs pos="100000">
-                    <a:schemeClr val="dk1">
-                      <a:lumMod val="75000"/>
-                      <a:lumOff val="25000"/>
-                    </a:schemeClr>
-                  </a:gs>
-                  <a:gs pos="0">
-                    <a:schemeClr val="dk1">
-                      <a:lumMod val="65000"/>
-                      <a:lumOff val="35000"/>
-                    </a:schemeClr>
-                  </a:gs>
-                </a:gsLst>
-                <a:lin ang="5400000" scaled="0"/>
-              </a:gradFill>
-              <a:round/>
-            </a:ln>
-            <a:effectLst/>
-          </c:spPr>
-        </c:majorGridlines>
-        <c:numFmt formatCode="General" sourceLinked="1"/>
-        <c:majorTickMark val="out"/>
-        <c:minorTickMark val="none"/>
-        <c:tickLblPos val="nextTo"/>
-        <c:spPr>
-          <a:noFill/>
-          <a:ln>
-            <a:noFill/>
-          </a:ln>
-          <a:effectLst/>
-        </c:spPr>
-        <c:txPr>
-          <a:bodyPr rot="-60000000" spcFirstLastPara="0" vertOverflow="ellipsis" vert="horz" wrap="square" anchor="ctr" anchorCtr="1"/>
-          <a:lstStyle/>
-          <a:p>
-            <a:pPr>
-              <a:defRPr lang="en-US" sz="900" b="0" i="0" u="none" strike="noStrike" kern="1200" baseline="0">
-                <a:solidFill>
-                  <a:schemeClr val="lt1">
-                    <a:lumMod val="75000"/>
-                  </a:schemeClr>
-                </a:solidFill>
-                <a:latin typeface="+mn-lt"/>
-                <a:ea typeface="+mn-ea"/>
-                <a:cs typeface="+mn-cs"/>
-              </a:defRPr>
-            </a:pPr>
-          </a:p>
-        </c:txPr>
-        <c:crossAx val="66325888"/>
-        <c:crosses val="autoZero"/>
-        <c:auto val="1"/>
-        <c:lblAlgn val="ctr"/>
-        <c:lblOffset val="100"/>
-        <c:noMultiLvlLbl val="0"/>
-      </c:catAx>
-      <c:valAx>
-        <c:axId val="66325888"/>
-        <c:scaling>
-          <c:orientation val="minMax"/>
-        </c:scaling>
-        <c:delete val="0"/>
-        <c:axPos val="l"/>
-        <c:majorGridlines>
-          <c:spPr>
-            <a:ln w="9525" cap="flat" cmpd="sng" algn="ctr">
-              <a:gradFill>
-                <a:gsLst>
-                  <a:gs pos="100000">
-                    <a:schemeClr val="dk1">
-                      <a:lumMod val="75000"/>
-                      <a:lumOff val="25000"/>
-                    </a:schemeClr>
-                  </a:gs>
-                  <a:gs pos="0">
-                    <a:schemeClr val="dk1">
-                      <a:lumMod val="65000"/>
-                      <a:lumOff val="35000"/>
-                    </a:schemeClr>
-                  </a:gs>
-                </a:gsLst>
-                <a:lin ang="5400000" scaled="0"/>
-              </a:gradFill>
-              <a:round/>
-            </a:ln>
-            <a:effectLst/>
-          </c:spPr>
-        </c:majorGridlines>
-        <c:numFmt formatCode="General" sourceLinked="1"/>
-        <c:majorTickMark val="out"/>
-        <c:minorTickMark val="none"/>
-        <c:tickLblPos val="nextTo"/>
-        <c:spPr>
-          <a:noFill/>
-          <a:ln>
-            <a:noFill/>
-          </a:ln>
-          <a:effectLst/>
-        </c:spPr>
-        <c:txPr>
-          <a:bodyPr rot="-60000000" spcFirstLastPara="0" vertOverflow="ellipsis" vert="horz" wrap="square" anchor="ctr" anchorCtr="1"/>
-          <a:lstStyle/>
-          <a:p>
-            <a:pPr>
-              <a:defRPr lang="en-US" sz="900" b="0" i="0" u="none" strike="noStrike" kern="1200" baseline="0">
-                <a:solidFill>
-                  <a:schemeClr val="lt1">
-                    <a:lumMod val="75000"/>
-                  </a:schemeClr>
-                </a:solidFill>
-                <a:latin typeface="+mn-lt"/>
-                <a:ea typeface="+mn-ea"/>
-                <a:cs typeface="+mn-cs"/>
-              </a:defRPr>
-            </a:pPr>
-          </a:p>
-        </c:txPr>
-        <c:crossAx val="114463744"/>
-        <c:crosses val="autoZero"/>
-        <c:crossBetween val="between"/>
-      </c:valAx>
-      <c:spPr>
-        <a:noFill/>
-        <a:ln>
-          <a:noFill/>
-        </a:ln>
-        <a:effectLst/>
-      </c:spPr>
-    </c:plotArea>
-    <c:plotVisOnly val="1"/>
-    <c:dispBlanksAs val="gap"/>
-    <c:showDLblsOverMax val="0"/>
-  </c:chart>
-  <c:spPr>
-    <a:solidFill>
-      <a:schemeClr val="dk1">
-        <a:lumMod val="75000"/>
-        <a:lumOff val="25000"/>
-      </a:schemeClr>
-    </a:solidFill>
-    <a:ln w="9525" cap="flat" cmpd="sng" algn="ctr">
-      <a:solidFill>
-        <a:schemeClr val="dk1">
-          <a:lumMod val="15000"/>
-          <a:lumOff val="85000"/>
-        </a:schemeClr>
-      </a:solidFill>
-      <a:round/>
-    </a:ln>
-    <a:effectLst/>
-  </c:spPr>
-  <c:txPr>
-    <a:bodyPr/>
-    <a:lstStyle/>
-    <a:p>
-      <a:pPr>
-        <a:defRPr lang="en-US"/>
-      </a:pPr>
-    </a:p>
-  </c:txPr>
-  <c:externalData r:id="rId1">
-    <c:autoUpdate val="0"/>
-  </c:externalData>
-  <c:userShapes r:id="rId2"/>
-</c:chartSpace>
-</file>
-
-<file path=word/charts/chart2.xml><?xml version="1.0" encoding="utf-8"?>
-<c:chartSpace xmlns:c="http://schemas.openxmlformats.org/drawingml/2006/chart" xmlns:a="http://schemas.openxmlformats.org/drawingml/2006/main" xmlns:r="http://schemas.openxmlformats.org/officeDocument/2006/relationships">
-  <c:date1904 val="0"/>
-  <c:lang val="zh-CN"/>
-  <c:roundedCorners val="0"/>
-  <mc:AlternateContent xmlns:mc="http://schemas.openxmlformats.org/markup-compatibility/2006">
-    <mc:Choice xmlns:c14="http://schemas.microsoft.com/office/drawing/2007/8/2/chart" Requires="c14">
-      <c14:style val="102"/>
-    </mc:Choice>
-    <mc:Fallback>
-      <c:style val="2"/>
-    </mc:Fallback>
-  </mc:AlternateContent>
-  <c:chart>
-    <c:title>
-      <c:tx>
-        <c:rich>
-          <a:bodyPr rot="0" spcFirstLastPara="0" vertOverflow="ellipsis" vert="horz" wrap="square" anchor="ctr" anchorCtr="1"/>
-          <a:lstStyle/>
-          <a:p>
-            <a:pPr>
-              <a:defRPr lang="en-US" sz="1400" b="1" i="0" u="none" strike="noStrike" kern="1200" cap="none" baseline="0">
-                <a:solidFill>
-                  <a:schemeClr val="lt1">
-                    <a:lumMod val="85000"/>
-                  </a:schemeClr>
-                </a:solidFill>
-                <a:latin typeface="+mn-lt"/>
-                <a:ea typeface="+mn-ea"/>
-                <a:cs typeface="+mn-cs"/>
-              </a:defRPr>
-            </a:pPr>
-            <a:r>
-              <a:t>O(n)</a:t>
-            </a:r>
-          </a:p>
-        </c:rich>
-      </c:tx>
-      <c:layout/>
-      <c:overlay val="0"/>
-      <c:spPr>
-        <a:noFill/>
-        <a:ln>
-          <a:noFill/>
-        </a:ln>
-        <a:effectLst/>
-      </c:spPr>
-    </c:title>
-    <c:autoTitleDeleted val="0"/>
-    <c:plotArea>
-      <c:layout>
-        <c:manualLayout>
-          <c:layoutTarget val="inner"/>
-          <c:xMode val="edge"/>
-          <c:yMode val="edge"/>
-          <c:x val="0.0671111851975329"/>
-          <c:y val="0.138612067403515"/>
-          <c:w val="0.888714785797633"/>
-          <c:h val="0.773763362928067"/>
-        </c:manualLayout>
-      </c:layout>
-      <c:lineChart>
-        <c:grouping val="standard"/>
-        <c:varyColors val="0"/>
-        <c:ser>
-          <c:idx val="0"/>
-          <c:order val="0"/>
-          <c:tx>
-            <c:strRef>
-              <c:f>Лист1!$B$1</c:f>
-              <c:strCache>
-                <c:ptCount val="1"/>
-                <c:pt idx="0">
-                  <c:v>Ряд 1</c:v>
-                </c:pt>
-              </c:strCache>
-            </c:strRef>
-          </c:tx>
-          <c:spPr>
-            <a:ln w="22225" cap="rnd">
-              <a:solidFill>
-                <a:schemeClr val="accent1"/>
-              </a:solidFill>
-            </a:ln>
-            <a:effectLst>
-              <a:glow rad="139700">
-                <a:schemeClr val="accent1">
-                  <a:satMod val="175000"/>
-                  <a:alpha val="14000"/>
-                </a:schemeClr>
-              </a:glow>
-            </a:effectLst>
-          </c:spPr>
-          <c:marker>
-            <c:symbol val="none"/>
-          </c:marker>
-          <c:dLbls>
-            <c:delete val="1"/>
-          </c:dLbls>
-          <c:cat>
-            <c:numRef>
-              <c:f>Лист1!$A$2:$A$24</c:f>
-              <c:numCache>
-                <c:formatCode>General</c:formatCode>
-                <c:ptCount val="23"/>
-                <c:pt idx="0">
-                  <c:v>1</c:v>
-                </c:pt>
-                <c:pt idx="1">
-                  <c:v>2</c:v>
-                </c:pt>
-                <c:pt idx="2">
-                  <c:v>3</c:v>
-                </c:pt>
-                <c:pt idx="3">
-                  <c:v>4</c:v>
-                </c:pt>
-                <c:pt idx="4">
-                  <c:v>5</c:v>
-                </c:pt>
-                <c:pt idx="5">
-                  <c:v>6</c:v>
-                </c:pt>
-                <c:pt idx="6">
-                  <c:v>7</c:v>
-                </c:pt>
-                <c:pt idx="7">
-                  <c:v>8</c:v>
-                </c:pt>
-                <c:pt idx="8">
-                  <c:v>9</c:v>
-                </c:pt>
-                <c:pt idx="9">
-                  <c:v>10</c:v>
-                </c:pt>
-                <c:pt idx="10">
-                  <c:v>11</c:v>
-                </c:pt>
-                <c:pt idx="11">
-                  <c:v>12</c:v>
-                </c:pt>
-                <c:pt idx="12">
-                  <c:v>13</c:v>
-                </c:pt>
-                <c:pt idx="13">
-                  <c:v>14</c:v>
-                </c:pt>
-                <c:pt idx="14">
-                  <c:v>15</c:v>
-                </c:pt>
-                <c:pt idx="15">
-                  <c:v>16</c:v>
-                </c:pt>
-                <c:pt idx="16">
-                  <c:v>17</c:v>
-                </c:pt>
-                <c:pt idx="17">
-                  <c:v>18</c:v>
-                </c:pt>
-                <c:pt idx="18">
-                  <c:v>19</c:v>
-                </c:pt>
-                <c:pt idx="19">
-                  <c:v>20</c:v>
-                </c:pt>
-                <c:pt idx="20">
-                  <c:v>21</c:v>
-                </c:pt>
-                <c:pt idx="21">
-                  <c:v>22</c:v>
-                </c:pt>
-                <c:pt idx="22">
-                  <c:v>23</c:v>
-                </c:pt>
-              </c:numCache>
-            </c:numRef>
-          </c:cat>
-          <c:val>
-            <c:numRef>
-              <c:f>Лист1!$B$2:$B$24</c:f>
-              <c:numCache>
-                <c:formatCode>General</c:formatCode>
-                <c:ptCount val="23"/>
-                <c:pt idx="0">
-                  <c:v>1</c:v>
-                </c:pt>
-                <c:pt idx="1">
-                  <c:v>2</c:v>
-                </c:pt>
-                <c:pt idx="2">
-                  <c:v>3</c:v>
-                </c:pt>
-                <c:pt idx="3">
-                  <c:v>4</c:v>
-                </c:pt>
-                <c:pt idx="4">
-                  <c:v>5</c:v>
-                </c:pt>
-                <c:pt idx="5">
-                  <c:v>6</c:v>
-                </c:pt>
-                <c:pt idx="6">
-                  <c:v>7</c:v>
-                </c:pt>
-                <c:pt idx="7">
-                  <c:v>8</c:v>
-                </c:pt>
-                <c:pt idx="8">
-                  <c:v>9</c:v>
-                </c:pt>
-                <c:pt idx="9">
-                  <c:v>10</c:v>
-                </c:pt>
-                <c:pt idx="10">
-                  <c:v>11</c:v>
-                </c:pt>
-                <c:pt idx="11">
-                  <c:v>12</c:v>
-                </c:pt>
-                <c:pt idx="12">
-                  <c:v>13</c:v>
-                </c:pt>
-                <c:pt idx="13">
-                  <c:v>14</c:v>
-                </c:pt>
-                <c:pt idx="14">
-                  <c:v>15</c:v>
-                </c:pt>
-                <c:pt idx="15">
-                  <c:v>16</c:v>
-                </c:pt>
-                <c:pt idx="16">
-                  <c:v>17</c:v>
-                </c:pt>
-                <c:pt idx="17">
-                  <c:v>18</c:v>
-                </c:pt>
-                <c:pt idx="18">
-                  <c:v>19</c:v>
-                </c:pt>
-                <c:pt idx="19">
-                  <c:v>20</c:v>
-                </c:pt>
-                <c:pt idx="20">
-                  <c:v>21</c:v>
-                </c:pt>
-                <c:pt idx="21">
-                  <c:v>22</c:v>
-                </c:pt>
-                <c:pt idx="22">
-                  <c:v>23</c:v>
-                </c:pt>
-              </c:numCache>
-            </c:numRef>
-          </c:val>
-          <c:smooth val="0"/>
-        </c:ser>
-        <c:dLbls>
-          <c:showLegendKey val="0"/>
-          <c:showVal val="0"/>
-          <c:showCatName val="0"/>
-          <c:showSerName val="0"/>
-          <c:showPercent val="0"/>
-          <c:showBubbleSize val="0"/>
-        </c:dLbls>
-        <c:marker val="0"/>
-        <c:smooth val="0"/>
-        <c:axId val="110486528"/>
-        <c:axId val="66328192"/>
-      </c:lineChart>
-      <c:catAx>
-        <c:axId val="110486528"/>
-        <c:scaling>
-          <c:orientation val="minMax"/>
-        </c:scaling>
-        <c:delete val="0"/>
-        <c:axPos val="b"/>
-        <c:majorGridlines>
-          <c:spPr>
-            <a:ln w="9525" cap="flat" cmpd="sng" algn="ctr">
-              <a:gradFill>
-                <a:gsLst>
-                  <a:gs pos="100000">
-                    <a:schemeClr val="dk1">
-                      <a:lumMod val="75000"/>
-                      <a:lumOff val="25000"/>
-                    </a:schemeClr>
-                  </a:gs>
-                  <a:gs pos="0">
-                    <a:schemeClr val="dk1">
-                      <a:lumMod val="65000"/>
-                      <a:lumOff val="35000"/>
-                    </a:schemeClr>
-                  </a:gs>
-                </a:gsLst>
-                <a:lin ang="5400000" scaled="0"/>
-              </a:gradFill>
-              <a:round/>
-            </a:ln>
-            <a:effectLst/>
-          </c:spPr>
-        </c:majorGridlines>
-        <c:numFmt formatCode="General" sourceLinked="1"/>
-        <c:majorTickMark val="out"/>
-        <c:minorTickMark val="none"/>
-        <c:tickLblPos val="nextTo"/>
-        <c:spPr>
-          <a:noFill/>
-          <a:ln>
-            <a:noFill/>
-          </a:ln>
-          <a:effectLst/>
-        </c:spPr>
-        <c:txPr>
-          <a:bodyPr rot="-60000000" spcFirstLastPara="0" vertOverflow="ellipsis" vert="horz" wrap="square" anchor="ctr" anchorCtr="1"/>
-          <a:lstStyle/>
-          <a:p>
-            <a:pPr>
-              <a:defRPr lang="en-US" sz="900" b="0" i="0" u="none" strike="noStrike" kern="1200" baseline="0">
-                <a:solidFill>
-                  <a:schemeClr val="lt1">
-                    <a:lumMod val="75000"/>
-                  </a:schemeClr>
-                </a:solidFill>
-                <a:latin typeface="+mn-lt"/>
-                <a:ea typeface="+mn-ea"/>
-                <a:cs typeface="+mn-cs"/>
-              </a:defRPr>
-            </a:pPr>
-          </a:p>
-        </c:txPr>
-        <c:crossAx val="66328192"/>
-        <c:crosses val="autoZero"/>
-        <c:auto val="1"/>
-        <c:lblAlgn val="ctr"/>
-        <c:lblOffset val="100"/>
-        <c:noMultiLvlLbl val="0"/>
-      </c:catAx>
-      <c:valAx>
-        <c:axId val="66328192"/>
-        <c:scaling>
-          <c:orientation val="minMax"/>
-        </c:scaling>
-        <c:delete val="0"/>
-        <c:axPos val="l"/>
-        <c:majorGridlines>
-          <c:spPr>
-            <a:ln w="9525" cap="flat" cmpd="sng" algn="ctr">
-              <a:gradFill>
-                <a:gsLst>
-                  <a:gs pos="100000">
-                    <a:schemeClr val="dk1">
-                      <a:lumMod val="75000"/>
-                      <a:lumOff val="25000"/>
-                    </a:schemeClr>
-                  </a:gs>
-                  <a:gs pos="0">
-                    <a:schemeClr val="dk1">
-                      <a:lumMod val="65000"/>
-                      <a:lumOff val="35000"/>
-                    </a:schemeClr>
-                  </a:gs>
-                </a:gsLst>
-                <a:lin ang="5400000" scaled="0"/>
-              </a:gradFill>
-              <a:round/>
-            </a:ln>
-            <a:effectLst/>
-          </c:spPr>
-        </c:majorGridlines>
-        <c:numFmt formatCode="General" sourceLinked="1"/>
-        <c:majorTickMark val="out"/>
-        <c:minorTickMark val="none"/>
-        <c:tickLblPos val="nextTo"/>
-        <c:spPr>
-          <a:noFill/>
-          <a:ln>
-            <a:noFill/>
-          </a:ln>
-          <a:effectLst/>
-        </c:spPr>
-        <c:txPr>
-          <a:bodyPr rot="-60000000" spcFirstLastPara="0" vertOverflow="ellipsis" vert="horz" wrap="square" anchor="ctr" anchorCtr="1"/>
-          <a:lstStyle/>
-          <a:p>
-            <a:pPr>
-              <a:defRPr lang="en-US" sz="900" b="0" i="0" u="none" strike="noStrike" kern="1200" baseline="0">
-                <a:solidFill>
-                  <a:schemeClr val="lt1">
-                    <a:lumMod val="75000"/>
-                  </a:schemeClr>
-                </a:solidFill>
-                <a:latin typeface="+mn-lt"/>
-                <a:ea typeface="+mn-ea"/>
-                <a:cs typeface="+mn-cs"/>
-              </a:defRPr>
-            </a:pPr>
-          </a:p>
-        </c:txPr>
-        <c:crossAx val="110486528"/>
-        <c:crosses val="autoZero"/>
-        <c:crossBetween val="between"/>
-      </c:valAx>
-      <c:spPr>
-        <a:noFill/>
-        <a:ln>
-          <a:noFill/>
-        </a:ln>
-        <a:effectLst/>
-      </c:spPr>
-    </c:plotArea>
-    <c:plotVisOnly val="1"/>
-    <c:dispBlanksAs val="gap"/>
-    <c:showDLblsOverMax val="0"/>
-  </c:chart>
-  <c:spPr>
-    <a:solidFill>
-      <a:schemeClr val="dk1">
-        <a:lumMod val="75000"/>
-        <a:lumOff val="25000"/>
-      </a:schemeClr>
-    </a:solidFill>
-    <a:ln w="9525" cap="flat" cmpd="sng" algn="ctr">
-      <a:solidFill>
-        <a:schemeClr val="dk1">
-          <a:lumMod val="15000"/>
-          <a:lumOff val="85000"/>
-        </a:schemeClr>
-      </a:solidFill>
-      <a:round/>
-    </a:ln>
-    <a:effectLst/>
-  </c:spPr>
-  <c:txPr>
-    <a:bodyPr/>
-    <a:lstStyle/>
-    <a:p>
-      <a:pPr>
-        <a:defRPr lang="en-US"/>
-      </a:pPr>
-    </a:p>
-  </c:txPr>
-  <c:externalData r:id="rId1">
-    <c:autoUpdate val="0"/>
-  </c:externalData>
-</c:chartSpace>
-</file>
-
-<file path=word/charts/chart3.xml><?xml version="1.0" encoding="utf-8"?>
-<c:chartSpace xmlns:c="http://schemas.openxmlformats.org/drawingml/2006/chart" xmlns:a="http://schemas.openxmlformats.org/drawingml/2006/main" xmlns:r="http://schemas.openxmlformats.org/officeDocument/2006/relationships">
-  <c:date1904 val="0"/>
-  <c:lang val="zh-CN"/>
-  <c:roundedCorners val="0"/>
-  <mc:AlternateContent xmlns:mc="http://schemas.openxmlformats.org/markup-compatibility/2006">
-    <mc:Choice xmlns:c14="http://schemas.microsoft.com/office/drawing/2007/8/2/chart" Requires="c14">
-      <c14:style val="102"/>
-    </mc:Choice>
-    <mc:Fallback>
-      <c:style val="2"/>
-    </mc:Fallback>
-  </mc:AlternateContent>
-  <c:chart>
-    <c:title>
-      <c:tx>
-        <c:rich>
-          <a:bodyPr rot="0" spcFirstLastPara="0" vertOverflow="ellipsis" vert="horz" wrap="square" anchor="ctr" anchorCtr="1"/>
-          <a:lstStyle/>
-          <a:p>
-            <a:pPr>
-              <a:defRPr lang="en-US" sz="1400" b="1" i="0" u="none" strike="noStrike" kern="1200" cap="none" baseline="0">
-                <a:solidFill>
-                  <a:schemeClr val="lt1">
-                    <a:lumMod val="85000"/>
-                  </a:schemeClr>
-                </a:solidFill>
-                <a:latin typeface="+mn-lt"/>
-                <a:ea typeface="+mn-ea"/>
-                <a:cs typeface="+mn-cs"/>
-              </a:defRPr>
-            </a:pPr>
-            <a:r>
-              <a:t>O(n·log2n)</a:t>
-            </a:r>
-          </a:p>
-        </c:rich>
-      </c:tx>
-      <c:layout>
-        <c:manualLayout>
-          <c:xMode val="edge"/>
-          <c:yMode val="edge"/>
-          <c:x val="0.268368794326241"/>
-          <c:y val="0.0514285714285714"/>
-        </c:manualLayout>
-      </c:layout>
-      <c:overlay val="0"/>
-      <c:spPr>
-        <a:noFill/>
-        <a:ln>
-          <a:noFill/>
-        </a:ln>
-        <a:effectLst/>
-      </c:spPr>
-    </c:title>
-    <c:autoTitleDeleted val="0"/>
-    <c:plotArea>
-      <c:layout/>
-      <c:lineChart>
-        <c:grouping val="standard"/>
-        <c:varyColors val="0"/>
-        <c:ser>
-          <c:idx val="0"/>
-          <c:order val="0"/>
-          <c:tx>
-            <c:strRef>
-              <c:f>Лист1!$B$1</c:f>
-              <c:strCache>
-                <c:ptCount val="1"/>
-                <c:pt idx="0">
-                  <c:v>Ряд 1</c:v>
-                </c:pt>
-              </c:strCache>
-            </c:strRef>
-          </c:tx>
-          <c:spPr>
-            <a:ln w="22225" cap="rnd">
-              <a:solidFill>
-                <a:schemeClr val="accent1"/>
-              </a:solidFill>
-            </a:ln>
-            <a:effectLst>
-              <a:glow rad="139700">
-                <a:schemeClr val="accent1">
-                  <a:satMod val="175000"/>
-                  <a:alpha val="14000"/>
-                </a:schemeClr>
-              </a:glow>
-            </a:effectLst>
-          </c:spPr>
-          <c:marker>
-            <c:symbol val="none"/>
-          </c:marker>
-          <c:dLbls>
-            <c:delete val="1"/>
-          </c:dLbls>
-          <c:cat>
-            <c:numRef>
-              <c:f>Лист1!$A$2:$A$24</c:f>
-              <c:numCache>
-                <c:formatCode>General</c:formatCode>
-                <c:ptCount val="23"/>
-                <c:pt idx="0">
-                  <c:v>1</c:v>
-                </c:pt>
-                <c:pt idx="1">
-                  <c:v>2</c:v>
-                </c:pt>
-                <c:pt idx="2">
-                  <c:v>3</c:v>
-                </c:pt>
-                <c:pt idx="3">
-                  <c:v>4</c:v>
-                </c:pt>
-                <c:pt idx="4">
-                  <c:v>5</c:v>
-                </c:pt>
-                <c:pt idx="5">
-                  <c:v>6</c:v>
-                </c:pt>
-                <c:pt idx="6">
-                  <c:v>7</c:v>
-                </c:pt>
-                <c:pt idx="7">
-                  <c:v>8</c:v>
-                </c:pt>
-                <c:pt idx="8">
-                  <c:v>9</c:v>
-                </c:pt>
-                <c:pt idx="9">
-                  <c:v>10</c:v>
-                </c:pt>
-                <c:pt idx="10">
-                  <c:v>11</c:v>
-                </c:pt>
-                <c:pt idx="11">
-                  <c:v>12</c:v>
-                </c:pt>
-                <c:pt idx="12">
-                  <c:v>13</c:v>
-                </c:pt>
-                <c:pt idx="13">
-                  <c:v>14</c:v>
-                </c:pt>
-                <c:pt idx="14">
-                  <c:v>15</c:v>
-                </c:pt>
-                <c:pt idx="15">
-                  <c:v>16</c:v>
-                </c:pt>
-                <c:pt idx="16">
-                  <c:v>17</c:v>
-                </c:pt>
-                <c:pt idx="17">
-                  <c:v>18</c:v>
-                </c:pt>
-                <c:pt idx="18">
-                  <c:v>19</c:v>
-                </c:pt>
-                <c:pt idx="19">
-                  <c:v>20</c:v>
-                </c:pt>
-                <c:pt idx="20">
-                  <c:v>21</c:v>
-                </c:pt>
-                <c:pt idx="21">
-                  <c:v>22</c:v>
-                </c:pt>
-                <c:pt idx="22">
-                  <c:v>23</c:v>
-                </c:pt>
-              </c:numCache>
-            </c:numRef>
-          </c:cat>
-          <c:val>
-            <c:numRef>
-              <c:f>Лист1!$B$2:$B$24</c:f>
-              <c:numCache>
-                <c:formatCode>General</c:formatCode>
-                <c:ptCount val="23"/>
-                <c:pt idx="0">
-                  <c:v>0</c:v>
-                </c:pt>
-                <c:pt idx="1">
-                  <c:v>2</c:v>
-                </c:pt>
-                <c:pt idx="2">
-                  <c:v>4.75488750216347</c:v>
-                </c:pt>
-                <c:pt idx="3">
-                  <c:v>8</c:v>
-                </c:pt>
-                <c:pt idx="4">
-                  <c:v>11.6096404744368</c:v>
-                </c:pt>
-                <c:pt idx="5">
-                  <c:v>15.5097750043269</c:v>
-                </c:pt>
-                <c:pt idx="6">
-                  <c:v>19.6514844544032</c:v>
-                </c:pt>
-                <c:pt idx="7">
-                  <c:v>24</c:v>
-                </c:pt>
-                <c:pt idx="8">
-                  <c:v>28.5293250129808</c:v>
-                </c:pt>
-                <c:pt idx="9">
-                  <c:v>33.2192809488736</c:v>
-                </c:pt>
-                <c:pt idx="10">
-                  <c:v>38.0537478050103</c:v>
-                </c:pt>
-                <c:pt idx="11">
-                  <c:v>43.0195500086539</c:v>
-                </c:pt>
-                <c:pt idx="12">
-                  <c:v>48.1057163358342</c:v>
-                </c:pt>
-                <c:pt idx="13">
-                  <c:v>53.3029689088064</c:v>
-                </c:pt>
-                <c:pt idx="14">
-                  <c:v>58.6033589341278</c:v>
-                </c:pt>
-                <c:pt idx="15">
-                  <c:v>64</c:v>
-                </c:pt>
-                <c:pt idx="16">
-                  <c:v>69.4868683012558</c:v>
-                </c:pt>
-                <c:pt idx="17">
-                  <c:v>75.0586500259616</c:v>
-                </c:pt>
-                <c:pt idx="18">
-                  <c:v>80.7106227554281</c:v>
-                </c:pt>
-                <c:pt idx="19">
-                  <c:v>86.4385618977472</c:v>
-                </c:pt>
-                <c:pt idx="20">
-                  <c:v>92.238665878354</c:v>
-                </c:pt>
-                <c:pt idx="21">
-                  <c:v>98.1074956100205</c:v>
-                </c:pt>
-                <c:pt idx="22">
-                  <c:v>104.041924989311</c:v>
-                </c:pt>
-              </c:numCache>
-            </c:numRef>
-          </c:val>
-          <c:smooth val="0"/>
-        </c:ser>
-        <c:dLbls>
-          <c:showLegendKey val="0"/>
-          <c:showVal val="0"/>
-          <c:showCatName val="0"/>
-          <c:showSerName val="0"/>
-          <c:showPercent val="0"/>
-          <c:showBubbleSize val="0"/>
-        </c:dLbls>
-        <c:marker val="0"/>
-        <c:smooth val="0"/>
-        <c:axId val="114464256"/>
-        <c:axId val="66329920"/>
-      </c:lineChart>
-      <c:catAx>
-        <c:axId val="114464256"/>
-        <c:scaling>
-          <c:orientation val="minMax"/>
-        </c:scaling>
-        <c:delete val="0"/>
-        <c:axPos val="b"/>
-        <c:majorGridlines>
-          <c:spPr>
-            <a:ln w="9525" cap="flat" cmpd="sng" algn="ctr">
-              <a:gradFill>
-                <a:gsLst>
-                  <a:gs pos="100000">
-                    <a:schemeClr val="dk1">
-                      <a:lumMod val="75000"/>
-                      <a:lumOff val="25000"/>
-                    </a:schemeClr>
-                  </a:gs>
-                  <a:gs pos="0">
-                    <a:schemeClr val="dk1">
-                      <a:lumMod val="65000"/>
-                      <a:lumOff val="35000"/>
-                    </a:schemeClr>
-                  </a:gs>
-                </a:gsLst>
-                <a:lin ang="5400000" scaled="0"/>
-              </a:gradFill>
-              <a:round/>
-            </a:ln>
-            <a:effectLst/>
-          </c:spPr>
-        </c:majorGridlines>
-        <c:numFmt formatCode="General" sourceLinked="1"/>
-        <c:majorTickMark val="out"/>
-        <c:minorTickMark val="none"/>
-        <c:tickLblPos val="nextTo"/>
-        <c:spPr>
-          <a:noFill/>
-          <a:ln>
-            <a:noFill/>
-          </a:ln>
-          <a:effectLst/>
-        </c:spPr>
-        <c:txPr>
-          <a:bodyPr rot="-60000000" spcFirstLastPara="0" vertOverflow="ellipsis" vert="horz" wrap="square" anchor="ctr" anchorCtr="1"/>
-          <a:lstStyle/>
-          <a:p>
-            <a:pPr>
-              <a:defRPr lang="en-US" sz="900" b="0" i="0" u="none" strike="noStrike" kern="1200" baseline="0">
-                <a:solidFill>
-                  <a:schemeClr val="lt1">
-                    <a:lumMod val="75000"/>
-                  </a:schemeClr>
-                </a:solidFill>
-                <a:latin typeface="+mn-lt"/>
-                <a:ea typeface="+mn-ea"/>
-                <a:cs typeface="+mn-cs"/>
-              </a:defRPr>
-            </a:pPr>
-          </a:p>
-        </c:txPr>
-        <c:crossAx val="66329920"/>
-        <c:crosses val="autoZero"/>
-        <c:auto val="1"/>
-        <c:lblAlgn val="ctr"/>
-        <c:lblOffset val="100"/>
-        <c:noMultiLvlLbl val="0"/>
-      </c:catAx>
-      <c:valAx>
-        <c:axId val="66329920"/>
-        <c:scaling>
-          <c:orientation val="minMax"/>
-        </c:scaling>
-        <c:delete val="0"/>
-        <c:axPos val="l"/>
-        <c:majorGridlines>
-          <c:spPr>
-            <a:ln w="9525" cap="flat" cmpd="sng" algn="ctr">
-              <a:gradFill>
-                <a:gsLst>
-                  <a:gs pos="100000">
-                    <a:schemeClr val="dk1">
-                      <a:lumMod val="75000"/>
-                      <a:lumOff val="25000"/>
-                    </a:schemeClr>
-                  </a:gs>
-                  <a:gs pos="0">
-                    <a:schemeClr val="dk1">
-                      <a:lumMod val="65000"/>
-                      <a:lumOff val="35000"/>
-                    </a:schemeClr>
-                  </a:gs>
-                </a:gsLst>
-                <a:lin ang="5400000" scaled="0"/>
-              </a:gradFill>
-              <a:round/>
-            </a:ln>
-            <a:effectLst/>
-          </c:spPr>
-        </c:majorGridlines>
-        <c:numFmt formatCode="General" sourceLinked="1"/>
-        <c:majorTickMark val="out"/>
-        <c:minorTickMark val="none"/>
-        <c:tickLblPos val="nextTo"/>
-        <c:spPr>
-          <a:noFill/>
-          <a:ln>
-            <a:noFill/>
-          </a:ln>
-          <a:effectLst/>
-        </c:spPr>
-        <c:txPr>
-          <a:bodyPr rot="-60000000" spcFirstLastPara="0" vertOverflow="ellipsis" vert="horz" wrap="square" anchor="ctr" anchorCtr="1"/>
-          <a:lstStyle/>
-          <a:p>
-            <a:pPr>
-              <a:defRPr lang="en-US" sz="900" b="0" i="0" u="none" strike="noStrike" kern="1200" baseline="0">
-                <a:solidFill>
-                  <a:schemeClr val="lt1">
-                    <a:lumMod val="75000"/>
-                  </a:schemeClr>
-                </a:solidFill>
-                <a:latin typeface="+mn-lt"/>
-                <a:ea typeface="+mn-ea"/>
-                <a:cs typeface="+mn-cs"/>
-              </a:defRPr>
-            </a:pPr>
-          </a:p>
-        </c:txPr>
-        <c:crossAx val="114464256"/>
-        <c:crosses val="autoZero"/>
-        <c:crossBetween val="between"/>
-      </c:valAx>
-      <c:spPr>
-        <a:noFill/>
-        <a:ln>
-          <a:noFill/>
-        </a:ln>
-        <a:effectLst/>
-      </c:spPr>
-    </c:plotArea>
-    <c:plotVisOnly val="1"/>
-    <c:dispBlanksAs val="gap"/>
-    <c:showDLblsOverMax val="0"/>
-  </c:chart>
-  <c:spPr>
-    <a:solidFill>
-      <a:schemeClr val="dk1">
-        <a:lumMod val="75000"/>
-        <a:lumOff val="25000"/>
-      </a:schemeClr>
-    </a:solidFill>
-    <a:ln w="9525" cap="flat" cmpd="sng" algn="ctr">
-      <a:solidFill>
-        <a:schemeClr val="dk1">
-          <a:lumMod val="15000"/>
-          <a:lumOff val="85000"/>
-        </a:schemeClr>
-      </a:solidFill>
-      <a:round/>
-    </a:ln>
-    <a:effectLst/>
-  </c:spPr>
-  <c:txPr>
-    <a:bodyPr/>
-    <a:lstStyle/>
-    <a:p>
-      <a:pPr>
-        <a:defRPr lang="en-US"/>
-      </a:pPr>
-    </a:p>
-  </c:txPr>
-  <c:externalData r:id="rId1">
-    <c:autoUpdate val="0"/>
-  </c:externalData>
-  <c:userShapes r:id="rId2"/>
-</c:chartSpace>
-</file>
-
-<file path=word/charts/colors1.xml><?xml version="1.0" encoding="utf-8"?>
-<cs:colorStyle xmlns:cs="http://schemas.microsoft.com/office/drawing/2012/chartStyle" xmlns:a="http://schemas.openxmlformats.org/drawingml/2006/main" meth="acrossLinear" id="2">
-  <a:schemeClr val="accent1"/>
-  <a:schemeClr val="accent2"/>
-  <a:schemeClr val="accent3"/>
-  <a:schemeClr val="accent4"/>
-  <a:schemeClr val="accent5"/>
-  <a:schemeClr val="accent6"/>
-</cs:colorStyle>
-</file>
-
-<file path=word/charts/colors2.xml><?xml version="1.0" encoding="utf-8"?>
-<cs:colorStyle xmlns:cs="http://schemas.microsoft.com/office/drawing/2012/chartStyle" xmlns:a="http://schemas.openxmlformats.org/drawingml/2006/main" meth="acrossLinear" id="2">
-  <a:schemeClr val="accent1"/>
-  <a:schemeClr val="accent2"/>
-  <a:schemeClr val="accent3"/>
-  <a:schemeClr val="accent4"/>
-  <a:schemeClr val="accent5"/>
-  <a:schemeClr val="accent6"/>
-</cs:colorStyle>
-</file>
-
-<file path=word/charts/colors3.xml><?xml version="1.0" encoding="utf-8"?>
-<cs:colorStyle xmlns:cs="http://schemas.microsoft.com/office/drawing/2012/chartStyle" xmlns:a="http://schemas.openxmlformats.org/drawingml/2006/main" meth="acrossLinear" id="2">
-  <a:schemeClr val="accent1"/>
-  <a:schemeClr val="accent2"/>
-  <a:schemeClr val="accent3"/>
-  <a:schemeClr val="accent4"/>
-  <a:schemeClr val="accent5"/>
-  <a:schemeClr val="accent6"/>
-</cs:colorStyle>
-</file>
-
-<file path=word/charts/style1.xml><?xml version="1.0" encoding="utf-8"?>
-<cs:chartStyle xmlns:cs="http://schemas.microsoft.com/office/drawing/2012/chartStyle" xmlns:a="http://schemas.openxmlformats.org/drawingml/2006/main" id="236">
-  <cs:axisTitle>
-    <cs:lnRef idx="0"/>
-    <cs:fillRef idx="0"/>
-    <cs:effectRef idx="0"/>
-    <cs:fontRef idx="minor">
-      <a:schemeClr val="lt1">
-        <a:lumMod val="75000"/>
-      </a:schemeClr>
-    </cs:fontRef>
-    <cs:defRPr sz="900" b="1" kern="1200"/>
-  </cs:axisTitle>
-  <cs:categoryAxis>
-    <cs:lnRef idx="0"/>
-    <cs:fillRef idx="0"/>
-    <cs:effectRef idx="0"/>
-    <cs:fontRef idx="minor">
-      <a:schemeClr val="lt1">
-        <a:lumMod val="75000"/>
-      </a:schemeClr>
-    </cs:fontRef>
-    <cs:defRPr sz="900" kern="1200"/>
-  </cs:categoryAxis>
-  <cs:chartArea>
-    <cs:lnRef idx="0"/>
-    <cs:fillRef idx="0"/>
-    <cs:effectRef idx="0"/>
-    <cs:fontRef idx="minor">
-      <a:schemeClr val="dk1"/>
-    </cs:fontRef>
-    <cs:spPr>
-      <a:solidFill>
-        <a:schemeClr val="dk1">
-          <a:lumMod val="75000"/>
-          <a:lumOff val="25000"/>
-        </a:schemeClr>
-      </a:solidFill>
-      <a:ln w="9525" cap="flat" cmpd="sng" algn="ctr">
-        <a:solidFill>
-          <a:schemeClr val="dk1">
-            <a:lumMod val="15000"/>
-            <a:lumOff val="85000"/>
-          </a:schemeClr>
-        </a:solidFill>
-        <a:round/>
-      </a:ln>
-    </cs:spPr>
-    <cs:defRPr sz="900" kern="1200"/>
-  </cs:chartArea>
-  <cs:dataLabel>
-    <cs:lnRef idx="0"/>
-    <cs:fillRef idx="0"/>
-    <cs:effectRef idx="0"/>
-    <cs:fontRef idx="minor">
-      <a:schemeClr val="lt1">
-        <a:lumMod val="75000"/>
-      </a:schemeClr>
-    </cs:fontRef>
-    <cs:defRPr sz="900" kern="1200"/>
-  </cs:dataLabel>
-  <cs:dataLabelCallout>
-    <cs:lnRef idx="0"/>
-    <cs:fillRef idx="0"/>
-    <cs:effectRef idx="0"/>
-    <cs:fontRef idx="minor">
-      <a:schemeClr val="lt1">
-        <a:lumMod val="15000"/>
-        <a:lumOff val="85000"/>
-      </a:schemeClr>
-    </cs:fontRef>
-    <cs:spPr>
-      <a:solidFill>
-        <a:schemeClr val="dk1">
-          <a:lumMod val="65000"/>
-          <a:lumOff val="35000"/>
-        </a:schemeClr>
-      </a:solidFill>
-    </cs:spPr>
-    <cs:defRPr sz="900" kern="1200"/>
-    <cs:bodyPr rot="0" spcFirstLastPara="1" vertOverflow="clip" horzOverflow="clip" vert="horz" wrap="square" lIns="36576" tIns="18288" rIns="36576" bIns="18288" anchor="ctr" anchorCtr="1">
-      <a:spAutoFit/>
-    </cs:bodyPr>
-  </cs:dataLabelCallout>
-  <cs:dataPoint>
-    <cs:lnRef idx="0">
-      <cs:styleClr val="auto"/>
-    </cs:lnRef>
-    <cs:fillRef idx="0"/>
-    <cs:effectRef idx="0">
-      <cs:styleClr val="auto"/>
-    </cs:effectRef>
-    <cs:fontRef idx="minor">
-      <a:schemeClr val="dk1"/>
-    </cs:fontRef>
-    <cs:spPr>
-      <a:ln w="9525" cap="flat" cmpd="sng" algn="ctr">
-        <a:solidFill>
-          <a:schemeClr val="phClr"/>
-        </a:solidFill>
-        <a:miter lim="800000"/>
-      </a:ln>
-      <a:effectLst>
-        <a:glow rad="63500">
-          <a:schemeClr val="phClr">
-            <a:satMod val="175000"/>
-            <a:alpha val="25000"/>
-          </a:schemeClr>
-        </a:glow>
-      </a:effectLst>
-    </cs:spPr>
-  </cs:dataPoint>
-  <cs:dataPoint3D>
-    <cs:lnRef idx="0">
-      <cs:styleClr val="auto"/>
-    </cs:lnRef>
-    <cs:fillRef idx="0">
-      <cs:styleClr val="auto"/>
-    </cs:fillRef>
-    <cs:effectRef idx="0">
-      <cs:styleClr val="auto"/>
-    </cs:effectRef>
-    <cs:fontRef idx="minor">
-      <a:schemeClr val="dk1"/>
-    </cs:fontRef>
-    <cs:spPr>
-      <a:ln w="9525" cap="flat" cmpd="sng" algn="ctr">
-        <a:solidFill>
-          <a:schemeClr val="phClr"/>
-        </a:solidFill>
-        <a:miter lim="800000"/>
-      </a:ln>
-      <a:effectLst>
-        <a:glow rad="63500">
-          <a:schemeClr val="phClr">
-            <a:satMod val="175000"/>
-            <a:alpha val="25000"/>
-          </a:schemeClr>
-        </a:glow>
-      </a:effectLst>
-    </cs:spPr>
-  </cs:dataPoint3D>
-  <cs:dataPointLine>
-    <cs:lnRef idx="0">
-      <cs:styleClr val="auto"/>
-    </cs:lnRef>
-    <cs:fillRef idx="0">
-      <cs:styleClr val="auto"/>
-    </cs:fillRef>
-    <cs:effectRef idx="0">
-      <cs:styleClr val="auto"/>
-    </cs:effectRef>
-    <cs:fontRef idx="minor">
-      <a:schemeClr val="dk1"/>
-    </cs:fontRef>
-    <cs:spPr>
-      <a:ln w="22225" cap="rnd">
-        <a:solidFill>
-          <a:schemeClr val="phClr"/>
-        </a:solidFill>
-      </a:ln>
-      <a:effectLst>
-        <a:glow rad="139700">
-          <a:schemeClr val="phClr">
-            <a:satMod val="175000"/>
-            <a:alpha val="14000"/>
-          </a:schemeClr>
-        </a:glow>
-      </a:effectLst>
-    </cs:spPr>
-  </cs:dataPointLine>
-  <cs:dataPointMarker>
-    <cs:lnRef idx="0">
-      <cs:styleClr val="auto"/>
-    </cs:lnRef>
-    <cs:fillRef idx="0">
-      <cs:styleClr val="auto"/>
-    </cs:fillRef>
-    <cs:effectRef idx="0">
-      <cs:styleClr val="auto"/>
-    </cs:effectRef>
-    <cs:fontRef idx="minor">
-      <a:schemeClr val="dk1"/>
-    </cs:fontRef>
-    <cs:spPr>
-      <a:solidFill>
-        <a:schemeClr val="phClr">
-          <a:lumMod val="60000"/>
-          <a:lumOff val="40000"/>
-        </a:schemeClr>
-      </a:solidFill>
-      <a:effectLst>
-        <a:glow rad="63500">
-          <a:schemeClr val="phClr">
-            <a:satMod val="175000"/>
-            <a:alpha val="25000"/>
-          </a:schemeClr>
-        </a:glow>
-      </a:effectLst>
-    </cs:spPr>
-  </cs:dataPointMarker>
-  <cs:dataPointMarkerLayout symbol="circle" size="4"/>
-  <cs:dataPointWireframe>
-    <cs:lnRef idx="0">
-      <cs:styleClr val="auto"/>
-    </cs:lnRef>
-    <cs:fillRef idx="0"/>
-    <cs:effectRef idx="0"/>
-    <cs:fontRef idx="minor">
-      <a:schemeClr val="dk1"/>
-    </cs:fontRef>
-    <cs:spPr>
-      <a:ln w="9525" cap="rnd">
-        <a:solidFill>
-          <a:schemeClr val="phClr"/>
-        </a:solidFill>
-        <a:round/>
-      </a:ln>
-    </cs:spPr>
-  </cs:dataPointWireframe>
-  <cs:dataTable>
-    <cs:lnRef idx="0"/>
-    <cs:fillRef idx="0"/>
-    <cs:effectRef idx="0"/>
-    <cs:fontRef idx="minor">
-      <a:schemeClr val="lt1">
-        <a:lumMod val="75000"/>
-      </a:schemeClr>
-    </cs:fontRef>
-    <cs:spPr>
-      <a:ln w="9525">
-        <a:solidFill>
-          <a:schemeClr val="dk1">
-            <a:lumMod val="50000"/>
-            <a:lumOff val="50000"/>
-          </a:schemeClr>
-        </a:solidFill>
-      </a:ln>
-    </cs:spPr>
-    <cs:defRPr sz="900" kern="1200"/>
-  </cs:dataTable>
-  <cs:downBar>
-    <cs:lnRef idx="0"/>
-    <cs:fillRef idx="0"/>
-    <cs:effectRef idx="0"/>
-    <cs:fontRef idx="minor">
-      <a:schemeClr val="lt1"/>
-    </cs:fontRef>
-    <cs:spPr>
-      <a:solidFill>
-        <a:schemeClr val="dk1">
-          <a:lumMod val="50000"/>
-          <a:lumOff val="50000"/>
-        </a:schemeClr>
-      </a:solidFill>
-      <a:ln w="9525">
-        <a:solidFill>
-          <a:schemeClr val="dk1">
-            <a:lumMod val="75000"/>
-          </a:schemeClr>
-        </a:solidFill>
-        <a:round/>
-      </a:ln>
-    </cs:spPr>
-  </cs:downBar>
-  <cs:dropLine>
-    <cs:lnRef idx="0"/>
-    <cs:fillRef idx="0"/>
-    <cs:effectRef idx="0"/>
-    <cs:fontRef idx="minor">
-      <a:schemeClr val="dk1"/>
-    </cs:fontRef>
-    <cs:spPr>
-      <a:ln w="9525">
-        <a:solidFill>
-          <a:schemeClr val="lt1">
-            <a:lumMod val="50000"/>
-          </a:schemeClr>
-        </a:solidFill>
-        <a:round/>
-      </a:ln>
-    </cs:spPr>
-  </cs:dropLine>
-  <cs:errorBar>
-    <cs:lnRef idx="0"/>
-    <cs:fillRef idx="0"/>
-    <cs:effectRef idx="0"/>
-    <cs:fontRef idx="minor">
-      <a:schemeClr val="dk1"/>
-    </cs:fontRef>
-    <cs:spPr>
-      <a:ln w="9525">
-        <a:solidFill>
-          <a:schemeClr val="lt1">
-            <a:lumMod val="50000"/>
-          </a:schemeClr>
-        </a:solidFill>
-        <a:round/>
-      </a:ln>
-    </cs:spPr>
-  </cs:errorBar>
-  <cs:floor>
-    <cs:lnRef idx="0"/>
-    <cs:fillRef idx="0"/>
-    <cs:effectRef idx="0"/>
-    <cs:fontRef idx="minor">
-      <a:schemeClr val="dk1"/>
-    </cs:fontRef>
-  </cs:floor>
-  <cs:gridlineMajor>
-    <cs:lnRef idx="0"/>
-    <cs:fillRef idx="0"/>
-    <cs:effectRef idx="0"/>
-    <cs:fontRef idx="minor">
-      <a:schemeClr val="dk1"/>
-    </cs:fontRef>
-    <cs:spPr>
-      <a:ln w="9525" cap="flat" cmpd="sng" algn="ctr">
-        <a:gradFill>
-          <a:gsLst>
-            <a:gs pos="100000">
-              <a:schemeClr val="dk1">
-                <a:lumMod val="75000"/>
-                <a:lumOff val="25000"/>
-              </a:schemeClr>
-            </a:gs>
-            <a:gs pos="0">
-              <a:schemeClr val="dk1">
-                <a:lumMod val="65000"/>
-                <a:lumOff val="35000"/>
-              </a:schemeClr>
-            </a:gs>
-          </a:gsLst>
-          <a:lin ang="5400000" scaled="0"/>
-        </a:gradFill>
-        <a:round/>
-      </a:ln>
-    </cs:spPr>
-  </cs:gridlineMajor>
-  <cs:gridlineMinor>
-    <cs:lnRef idx="0"/>
-    <cs:fillRef idx="0"/>
-    <cs:effectRef idx="0"/>
-    <cs:fontRef idx="minor">
-      <a:schemeClr val="dk1"/>
-    </cs:fontRef>
-    <cs:spPr>
-      <a:ln w="9525" cap="flat" cmpd="sng" algn="ctr">
-        <a:gradFill>
-          <a:gsLst>
-            <a:gs pos="100000">
-              <a:schemeClr val="dk1">
-                <a:lumMod val="75000"/>
-                <a:lumOff val="25000"/>
-                <a:alpha val="25000"/>
-              </a:schemeClr>
-            </a:gs>
-            <a:gs pos="0">
-              <a:schemeClr val="dk1">
-                <a:lumMod val="65000"/>
-                <a:lumOff val="35000"/>
-                <a:alpha val="25000"/>
-              </a:schemeClr>
-            </a:gs>
-          </a:gsLst>
-          <a:lin ang="5400000" scaled="0"/>
-        </a:gradFill>
-        <a:round/>
-      </a:ln>
-    </cs:spPr>
-  </cs:gridlineMinor>
-  <cs:hiLoLine>
-    <cs:lnRef idx="0"/>
-    <cs:fillRef idx="0"/>
-    <cs:effectRef idx="0"/>
-    <cs:fontRef idx="minor">
-      <a:schemeClr val="dk1"/>
-    </cs:fontRef>
-    <cs:spPr>
-      <a:ln w="9525">
-        <a:solidFill>
-          <a:schemeClr val="lt1">
-            <a:lumMod val="50000"/>
-          </a:schemeClr>
-        </a:solidFill>
-        <a:round/>
-      </a:ln>
-    </cs:spPr>
-  </cs:hiLoLine>
-  <cs:leaderLine>
-    <cs:lnRef idx="0"/>
-    <cs:fillRef idx="0"/>
-    <cs:effectRef idx="0"/>
-    <cs:fontRef idx="minor">
-      <a:schemeClr val="dk1"/>
-    </cs:fontRef>
-    <cs:spPr>
-      <a:ln w="9525">
-        <a:solidFill>
-          <a:schemeClr val="lt1">
-            <a:lumMod val="50000"/>
-          </a:schemeClr>
-        </a:solidFill>
-        <a:round/>
-      </a:ln>
-    </cs:spPr>
-  </cs:leaderLine>
-  <cs:legend>
-    <cs:lnRef idx="0"/>
-    <cs:fillRef idx="0"/>
-    <cs:effectRef idx="0"/>
-    <cs:fontRef idx="minor">
-      <a:schemeClr val="lt1">
-        <a:lumMod val="75000"/>
-      </a:schemeClr>
-    </cs:fontRef>
-    <cs:defRPr sz="900" kern="1200"/>
-  </cs:legend>
-  <cs:plotArea>
-    <cs:lnRef idx="0"/>
-    <cs:fillRef idx="0"/>
-    <cs:effectRef idx="0"/>
-    <cs:fontRef idx="minor">
-      <a:schemeClr val="dk1"/>
-    </cs:fontRef>
-  </cs:plotArea>
-  <cs:plotArea3D>
-    <cs:lnRef idx="0"/>
-    <cs:fillRef idx="0"/>
-    <cs:effectRef idx="0"/>
-    <cs:fontRef idx="minor">
-      <a:schemeClr val="dk1"/>
-    </cs:fontRef>
-  </cs:plotArea3D>
-  <cs:seriesAxis>
-    <cs:lnRef idx="0"/>
-    <cs:fillRef idx="0"/>
-    <cs:effectRef idx="0"/>
-    <cs:fontRef idx="minor">
-      <a:schemeClr val="lt1">
-        <a:lumMod val="75000"/>
-      </a:schemeClr>
-    </cs:fontRef>
-    <cs:defRPr sz="900" kern="1200"/>
-  </cs:seriesAxis>
-  <cs:seriesLine>
-    <cs:lnRef idx="0"/>
-    <cs:fillRef idx="0"/>
-    <cs:effectRef idx="0"/>
-    <cs:fontRef idx="minor">
-      <a:schemeClr val="dk1"/>
-    </cs:fontRef>
-    <cs:spPr>
-      <a:ln w="9525">
-        <a:solidFill>
-          <a:schemeClr val="lt1">
-            <a:lumMod val="50000"/>
-          </a:schemeClr>
-        </a:solidFill>
-        <a:round/>
-      </a:ln>
-    </cs:spPr>
-  </cs:seriesLine>
-  <cs:title>
-    <cs:lnRef idx="0"/>
-    <cs:fillRef idx="0"/>
-    <cs:effectRef idx="0"/>
-    <cs:fontRef idx="minor">
-      <a:schemeClr val="lt1">
-        <a:lumMod val="85000"/>
-      </a:schemeClr>
-    </cs:fontRef>
-    <cs:defRPr sz="1400" b="1" kern="1200" cap="none" baseline="0"/>
-  </cs:title>
-  <cs:trendline>
-    <cs:lnRef idx="0">
-      <cs:styleClr val="auto"/>
-    </cs:lnRef>
-    <cs:fillRef idx="0"/>
-    <cs:effectRef idx="0"/>
-    <cs:fontRef idx="minor">
-      <a:schemeClr val="lt1"/>
-    </cs:fontRef>
-    <cs:spPr>
-      <a:ln w="25400" cap="rnd">
-        <a:solidFill>
-          <a:schemeClr val="phClr">
-            <a:alpha val="50000"/>
-          </a:schemeClr>
-        </a:solidFill>
-      </a:ln>
-    </cs:spPr>
-  </cs:trendline>
-  <cs:trendlineLabel>
-    <cs:lnRef idx="0"/>
-    <cs:fillRef idx="0"/>
-    <cs:effectRef idx="0"/>
-    <cs:fontRef idx="minor">
-      <a:schemeClr val="lt1">
-        <a:lumMod val="75000"/>
-      </a:schemeClr>
-    </cs:fontRef>
-    <cs:defRPr sz="900" kern="1200"/>
-  </cs:trendlineLabel>
-  <cs:upBar>
-    <cs:lnRef idx="0"/>
-    <cs:fillRef idx="0"/>
-    <cs:effectRef idx="0"/>
-    <cs:fontRef idx="minor">
-      <a:schemeClr val="dk1"/>
-    </cs:fontRef>
-    <cs:spPr>
-      <a:solidFill>
-        <a:schemeClr val="lt1">
-          <a:lumMod val="85000"/>
-        </a:schemeClr>
-      </a:solidFill>
-      <a:ln w="9525">
-        <a:solidFill>
-          <a:schemeClr val="dk1">
-            <a:lumMod val="50000"/>
-          </a:schemeClr>
-        </a:solidFill>
-        <a:round/>
-      </a:ln>
-    </cs:spPr>
-  </cs:upBar>
-  <cs:valueAxis>
-    <cs:lnRef idx="0"/>
-    <cs:fillRef idx="0"/>
-    <cs:effectRef idx="0"/>
-    <cs:fontRef idx="minor">
-      <a:schemeClr val="lt1">
-        <a:lumMod val="75000"/>
-      </a:schemeClr>
-    </cs:fontRef>
-    <cs:defRPr sz="900" kern="1200"/>
-  </cs:valueAxis>
-  <cs:wall>
-    <cs:lnRef idx="0"/>
-    <cs:fillRef idx="0"/>
-    <cs:effectRef idx="0"/>
-    <cs:fontRef idx="minor">
-      <a:schemeClr val="dk1"/>
-    </cs:fontRef>
-  </cs:wall>
-</cs:chartStyle>
-</file>
-
-<file path=word/charts/style2.xml><?xml version="1.0" encoding="utf-8"?>
-<cs:chartStyle xmlns:cs="http://schemas.microsoft.com/office/drawing/2012/chartStyle" xmlns:a="http://schemas.openxmlformats.org/drawingml/2006/main" id="236">
-  <cs:axisTitle>
-    <cs:lnRef idx="0"/>
-    <cs:fillRef idx="0"/>
-    <cs:effectRef idx="0"/>
-    <cs:fontRef idx="minor">
-      <a:schemeClr val="lt1">
-        <a:lumMod val="75000"/>
-      </a:schemeClr>
-    </cs:fontRef>
-    <cs:defRPr sz="900" b="1" kern="1200"/>
-  </cs:axisTitle>
-  <cs:categoryAxis>
-    <cs:lnRef idx="0"/>
-    <cs:fillRef idx="0"/>
-    <cs:effectRef idx="0"/>
-    <cs:fontRef idx="minor">
-      <a:schemeClr val="lt1">
-        <a:lumMod val="75000"/>
-      </a:schemeClr>
-    </cs:fontRef>
-    <cs:defRPr sz="900" kern="1200"/>
-  </cs:categoryAxis>
-  <cs:chartArea>
-    <cs:lnRef idx="0"/>
-    <cs:fillRef idx="0"/>
-    <cs:effectRef idx="0"/>
-    <cs:fontRef idx="minor">
-      <a:schemeClr val="dk1"/>
-    </cs:fontRef>
-    <cs:spPr>
-      <a:solidFill>
-        <a:schemeClr val="dk1">
-          <a:lumMod val="75000"/>
-          <a:lumOff val="25000"/>
-        </a:schemeClr>
-      </a:solidFill>
-      <a:ln w="9525" cap="flat" cmpd="sng" algn="ctr">
-        <a:solidFill>
-          <a:schemeClr val="dk1">
-            <a:lumMod val="15000"/>
-            <a:lumOff val="85000"/>
-          </a:schemeClr>
-        </a:solidFill>
-        <a:round/>
-      </a:ln>
-    </cs:spPr>
-    <cs:defRPr sz="900" kern="1200"/>
-  </cs:chartArea>
-  <cs:dataLabel>
-    <cs:lnRef idx="0"/>
-    <cs:fillRef idx="0"/>
-    <cs:effectRef idx="0"/>
-    <cs:fontRef idx="minor">
-      <a:schemeClr val="lt1">
-        <a:lumMod val="75000"/>
-      </a:schemeClr>
-    </cs:fontRef>
-    <cs:defRPr sz="900" kern="1200"/>
-  </cs:dataLabel>
-  <cs:dataLabelCallout>
-    <cs:lnRef idx="0"/>
-    <cs:fillRef idx="0"/>
-    <cs:effectRef idx="0"/>
-    <cs:fontRef idx="minor">
-      <a:schemeClr val="lt1">
-        <a:lumMod val="15000"/>
-        <a:lumOff val="85000"/>
-      </a:schemeClr>
-    </cs:fontRef>
-    <cs:spPr>
-      <a:solidFill>
-        <a:schemeClr val="dk1">
-          <a:lumMod val="65000"/>
-          <a:lumOff val="35000"/>
-        </a:schemeClr>
-      </a:solidFill>
-    </cs:spPr>
-    <cs:defRPr sz="900" kern="1200"/>
-    <cs:bodyPr rot="0" spcFirstLastPara="1" vertOverflow="clip" horzOverflow="clip" vert="horz" wrap="square" lIns="36576" tIns="18288" rIns="36576" bIns="18288" anchor="ctr" anchorCtr="1">
-      <a:spAutoFit/>
-    </cs:bodyPr>
-  </cs:dataLabelCallout>
-  <cs:dataPoint>
-    <cs:lnRef idx="0">
-      <cs:styleClr val="auto"/>
-    </cs:lnRef>
-    <cs:fillRef idx="0"/>
-    <cs:effectRef idx="0">
-      <cs:styleClr val="auto"/>
-    </cs:effectRef>
-    <cs:fontRef idx="minor">
-      <a:schemeClr val="dk1"/>
-    </cs:fontRef>
-    <cs:spPr>
-      <a:ln w="9525" cap="flat" cmpd="sng" algn="ctr">
-        <a:solidFill>
-          <a:schemeClr val="phClr"/>
-        </a:solidFill>
-        <a:miter lim="800000"/>
-      </a:ln>
-      <a:effectLst>
-        <a:glow rad="63500">
-          <a:schemeClr val="phClr">
-            <a:satMod val="175000"/>
-            <a:alpha val="25000"/>
-          </a:schemeClr>
-        </a:glow>
-      </a:effectLst>
-    </cs:spPr>
-  </cs:dataPoint>
-  <cs:dataPoint3D>
-    <cs:lnRef idx="0">
-      <cs:styleClr val="auto"/>
-    </cs:lnRef>
-    <cs:fillRef idx="0">
-      <cs:styleClr val="auto"/>
-    </cs:fillRef>
-    <cs:effectRef idx="0">
-      <cs:styleClr val="auto"/>
-    </cs:effectRef>
-    <cs:fontRef idx="minor">
-      <a:schemeClr val="dk1"/>
-    </cs:fontRef>
-    <cs:spPr>
-      <a:ln w="9525" cap="flat" cmpd="sng" algn="ctr">
-        <a:solidFill>
-          <a:schemeClr val="phClr"/>
-        </a:solidFill>
-        <a:miter lim="800000"/>
-      </a:ln>
-      <a:effectLst>
-        <a:glow rad="63500">
-          <a:schemeClr val="phClr">
-            <a:satMod val="175000"/>
-            <a:alpha val="25000"/>
-          </a:schemeClr>
-        </a:glow>
-      </a:effectLst>
-    </cs:spPr>
-  </cs:dataPoint3D>
-  <cs:dataPointLine>
-    <cs:lnRef idx="0">
-      <cs:styleClr val="auto"/>
-    </cs:lnRef>
-    <cs:fillRef idx="0">
-      <cs:styleClr val="auto"/>
-    </cs:fillRef>
-    <cs:effectRef idx="0">
-      <cs:styleClr val="auto"/>
-    </cs:effectRef>
-    <cs:fontRef idx="minor">
-      <a:schemeClr val="dk1"/>
-    </cs:fontRef>
-    <cs:spPr>
-      <a:ln w="22225" cap="rnd">
-        <a:solidFill>
-          <a:schemeClr val="phClr"/>
-        </a:solidFill>
-      </a:ln>
-      <a:effectLst>
-        <a:glow rad="139700">
-          <a:schemeClr val="phClr">
-            <a:satMod val="175000"/>
-            <a:alpha val="14000"/>
-          </a:schemeClr>
-        </a:glow>
-      </a:effectLst>
-    </cs:spPr>
-  </cs:dataPointLine>
-  <cs:dataPointMarker>
-    <cs:lnRef idx="0">
-      <cs:styleClr val="auto"/>
-    </cs:lnRef>
-    <cs:fillRef idx="0">
-      <cs:styleClr val="auto"/>
-    </cs:fillRef>
-    <cs:effectRef idx="0">
-      <cs:styleClr val="auto"/>
-    </cs:effectRef>
-    <cs:fontRef idx="minor">
-      <a:schemeClr val="dk1"/>
-    </cs:fontRef>
-    <cs:spPr>
-      <a:solidFill>
-        <a:schemeClr val="phClr">
-          <a:lumMod val="60000"/>
-          <a:lumOff val="40000"/>
-        </a:schemeClr>
-      </a:solidFill>
-      <a:effectLst>
-        <a:glow rad="63500">
-          <a:schemeClr val="phClr">
-            <a:satMod val="175000"/>
-            <a:alpha val="25000"/>
-          </a:schemeClr>
-        </a:glow>
-      </a:effectLst>
-    </cs:spPr>
-  </cs:dataPointMarker>
-  <cs:dataPointMarkerLayout symbol="circle" size="4"/>
-  <cs:dataPointWireframe>
-    <cs:lnRef idx="0">
-      <cs:styleClr val="auto"/>
-    </cs:lnRef>
-    <cs:fillRef idx="0"/>
-    <cs:effectRef idx="0"/>
-    <cs:fontRef idx="minor">
-      <a:schemeClr val="dk1"/>
-    </cs:fontRef>
-    <cs:spPr>
-      <a:ln w="9525" cap="rnd">
-        <a:solidFill>
-          <a:schemeClr val="phClr"/>
-        </a:solidFill>
-        <a:round/>
-      </a:ln>
-    </cs:spPr>
-  </cs:dataPointWireframe>
-  <cs:dataTable>
-    <cs:lnRef idx="0"/>
-    <cs:fillRef idx="0"/>
-    <cs:effectRef idx="0"/>
-    <cs:fontRef idx="minor">
-      <a:schemeClr val="lt1">
-        <a:lumMod val="75000"/>
-      </a:schemeClr>
-    </cs:fontRef>
-    <cs:spPr>
-      <a:ln w="9525">
-        <a:solidFill>
-          <a:schemeClr val="dk1">
-            <a:lumMod val="50000"/>
-            <a:lumOff val="50000"/>
-          </a:schemeClr>
-        </a:solidFill>
-      </a:ln>
-    </cs:spPr>
-    <cs:defRPr sz="900" kern="1200"/>
-  </cs:dataTable>
-  <cs:downBar>
-    <cs:lnRef idx="0"/>
-    <cs:fillRef idx="0"/>
-    <cs:effectRef idx="0"/>
-    <cs:fontRef idx="minor">
-      <a:schemeClr val="lt1"/>
-    </cs:fontRef>
-    <cs:spPr>
-      <a:solidFill>
-        <a:schemeClr val="dk1">
-          <a:lumMod val="50000"/>
-          <a:lumOff val="50000"/>
-        </a:schemeClr>
-      </a:solidFill>
-      <a:ln w="9525">
-        <a:solidFill>
-          <a:schemeClr val="dk1">
-            <a:lumMod val="75000"/>
-          </a:schemeClr>
-        </a:solidFill>
-        <a:round/>
-      </a:ln>
-    </cs:spPr>
-  </cs:downBar>
-  <cs:dropLine>
-    <cs:lnRef idx="0"/>
-    <cs:fillRef idx="0"/>
-    <cs:effectRef idx="0"/>
-    <cs:fontRef idx="minor">
-      <a:schemeClr val="dk1"/>
-    </cs:fontRef>
-    <cs:spPr>
-      <a:ln w="9525">
-        <a:solidFill>
-          <a:schemeClr val="lt1">
-            <a:lumMod val="50000"/>
-          </a:schemeClr>
-        </a:solidFill>
-        <a:round/>
-      </a:ln>
-    </cs:spPr>
-  </cs:dropLine>
-  <cs:errorBar>
-    <cs:lnRef idx="0"/>
-    <cs:fillRef idx="0"/>
-    <cs:effectRef idx="0"/>
-    <cs:fontRef idx="minor">
-      <a:schemeClr val="dk1"/>
-    </cs:fontRef>
-    <cs:spPr>
-      <a:ln w="9525">
-        <a:solidFill>
-          <a:schemeClr val="lt1">
-            <a:lumMod val="50000"/>
-          </a:schemeClr>
-        </a:solidFill>
-        <a:round/>
-      </a:ln>
-    </cs:spPr>
-  </cs:errorBar>
-  <cs:floor>
-    <cs:lnRef idx="0"/>
-    <cs:fillRef idx="0"/>
-    <cs:effectRef idx="0"/>
-    <cs:fontRef idx="minor">
-      <a:schemeClr val="dk1"/>
-    </cs:fontRef>
-  </cs:floor>
-  <cs:gridlineMajor>
-    <cs:lnRef idx="0"/>
-    <cs:fillRef idx="0"/>
-    <cs:effectRef idx="0"/>
-    <cs:fontRef idx="minor">
-      <a:schemeClr val="dk1"/>
-    </cs:fontRef>
-    <cs:spPr>
-      <a:ln w="9525" cap="flat" cmpd="sng" algn="ctr">
-        <a:gradFill>
-          <a:gsLst>
-            <a:gs pos="100000">
-              <a:schemeClr val="dk1">
-                <a:lumMod val="75000"/>
-                <a:lumOff val="25000"/>
-              </a:schemeClr>
-            </a:gs>
-            <a:gs pos="0">
-              <a:schemeClr val="dk1">
-                <a:lumMod val="65000"/>
-                <a:lumOff val="35000"/>
-              </a:schemeClr>
-            </a:gs>
-          </a:gsLst>
-          <a:lin ang="5400000" scaled="0"/>
-        </a:gradFill>
-        <a:round/>
-      </a:ln>
-    </cs:spPr>
-  </cs:gridlineMajor>
-  <cs:gridlineMinor>
-    <cs:lnRef idx="0"/>
-    <cs:fillRef idx="0"/>
-    <cs:effectRef idx="0"/>
-    <cs:fontRef idx="minor">
-      <a:schemeClr val="dk1"/>
-    </cs:fontRef>
-    <cs:spPr>
-      <a:ln w="9525" cap="flat" cmpd="sng" algn="ctr">
-        <a:gradFill>
-          <a:gsLst>
-            <a:gs pos="100000">
-              <a:schemeClr val="dk1">
-                <a:lumMod val="75000"/>
-                <a:lumOff val="25000"/>
-                <a:alpha val="25000"/>
-              </a:schemeClr>
-            </a:gs>
-            <a:gs pos="0">
-              <a:schemeClr val="dk1">
-                <a:lumMod val="65000"/>
-                <a:lumOff val="35000"/>
-                <a:alpha val="25000"/>
-              </a:schemeClr>
-            </a:gs>
-          </a:gsLst>
-          <a:lin ang="5400000" scaled="0"/>
-        </a:gradFill>
-        <a:round/>
-      </a:ln>
-    </cs:spPr>
-  </cs:gridlineMinor>
-  <cs:hiLoLine>
-    <cs:lnRef idx="0"/>
-    <cs:fillRef idx="0"/>
-    <cs:effectRef idx="0"/>
-    <cs:fontRef idx="minor">
-      <a:schemeClr val="dk1"/>
-    </cs:fontRef>
-    <cs:spPr>
-      <a:ln w="9525">
-        <a:solidFill>
-          <a:schemeClr val="lt1">
-            <a:lumMod val="50000"/>
-          </a:schemeClr>
-        </a:solidFill>
-        <a:round/>
-      </a:ln>
-    </cs:spPr>
-  </cs:hiLoLine>
-  <cs:leaderLine>
-    <cs:lnRef idx="0"/>
-    <cs:fillRef idx="0"/>
-    <cs:effectRef idx="0"/>
-    <cs:fontRef idx="minor">
-      <a:schemeClr val="dk1"/>
-    </cs:fontRef>
-    <cs:spPr>
-      <a:ln w="9525">
-        <a:solidFill>
-          <a:schemeClr val="lt1">
-            <a:lumMod val="50000"/>
-          </a:schemeClr>
-        </a:solidFill>
-        <a:round/>
-      </a:ln>
-    </cs:spPr>
-  </cs:leaderLine>
-  <cs:legend>
-    <cs:lnRef idx="0"/>
-    <cs:fillRef idx="0"/>
-    <cs:effectRef idx="0"/>
-    <cs:fontRef idx="minor">
-      <a:schemeClr val="lt1">
-        <a:lumMod val="75000"/>
-      </a:schemeClr>
-    </cs:fontRef>
-    <cs:defRPr sz="900" kern="1200"/>
-  </cs:legend>
-  <cs:plotArea>
-    <cs:lnRef idx="0"/>
-    <cs:fillRef idx="0"/>
-    <cs:effectRef idx="0"/>
-    <cs:fontRef idx="minor">
-      <a:schemeClr val="dk1"/>
-    </cs:fontRef>
-  </cs:plotArea>
-  <cs:plotArea3D>
-    <cs:lnRef idx="0"/>
-    <cs:fillRef idx="0"/>
-    <cs:effectRef idx="0"/>
-    <cs:fontRef idx="minor">
-      <a:schemeClr val="dk1"/>
-    </cs:fontRef>
-  </cs:plotArea3D>
-  <cs:seriesAxis>
-    <cs:lnRef idx="0"/>
-    <cs:fillRef idx="0"/>
-    <cs:effectRef idx="0"/>
-    <cs:fontRef idx="minor">
-      <a:schemeClr val="lt1">
-        <a:lumMod val="75000"/>
-      </a:schemeClr>
-    </cs:fontRef>
-    <cs:defRPr sz="900" kern="1200"/>
-  </cs:seriesAxis>
-  <cs:seriesLine>
-    <cs:lnRef idx="0"/>
-    <cs:fillRef idx="0"/>
-    <cs:effectRef idx="0"/>
-    <cs:fontRef idx="minor">
-      <a:schemeClr val="dk1"/>
-    </cs:fontRef>
-    <cs:spPr>
-      <a:ln w="9525">
-        <a:solidFill>
-          <a:schemeClr val="lt1">
-            <a:lumMod val="50000"/>
-          </a:schemeClr>
-        </a:solidFill>
-        <a:round/>
-      </a:ln>
-    </cs:spPr>
-  </cs:seriesLine>
-  <cs:title>
-    <cs:lnRef idx="0"/>
-    <cs:fillRef idx="0"/>
-    <cs:effectRef idx="0"/>
-    <cs:fontRef idx="minor">
-      <a:schemeClr val="lt1">
-        <a:lumMod val="85000"/>
-      </a:schemeClr>
-    </cs:fontRef>
-    <cs:defRPr sz="1400" b="1" kern="1200" cap="none" baseline="0"/>
-  </cs:title>
-  <cs:trendline>
-    <cs:lnRef idx="0">
-      <cs:styleClr val="auto"/>
-    </cs:lnRef>
-    <cs:fillRef idx="0"/>
-    <cs:effectRef idx="0"/>
-    <cs:fontRef idx="minor">
-      <a:schemeClr val="lt1"/>
-    </cs:fontRef>
-    <cs:spPr>
-      <a:ln w="25400" cap="rnd">
-        <a:solidFill>
-          <a:schemeClr val="phClr">
-            <a:alpha val="50000"/>
-          </a:schemeClr>
-        </a:solidFill>
-      </a:ln>
-    </cs:spPr>
-  </cs:trendline>
-  <cs:trendlineLabel>
-    <cs:lnRef idx="0"/>
-    <cs:fillRef idx="0"/>
-    <cs:effectRef idx="0"/>
-    <cs:fontRef idx="minor">
-      <a:schemeClr val="lt1">
-        <a:lumMod val="75000"/>
-      </a:schemeClr>
-    </cs:fontRef>
-    <cs:defRPr sz="900" kern="1200"/>
-  </cs:trendlineLabel>
-  <cs:upBar>
-    <cs:lnRef idx="0"/>
-    <cs:fillRef idx="0"/>
-    <cs:effectRef idx="0"/>
-    <cs:fontRef idx="minor">
-      <a:schemeClr val="dk1"/>
-    </cs:fontRef>
-    <cs:spPr>
-      <a:solidFill>
-        <a:schemeClr val="lt1">
-          <a:lumMod val="85000"/>
-        </a:schemeClr>
-      </a:solidFill>
-      <a:ln w="9525">
-        <a:solidFill>
-          <a:schemeClr val="dk1">
-            <a:lumMod val="50000"/>
-          </a:schemeClr>
-        </a:solidFill>
-        <a:round/>
-      </a:ln>
-    </cs:spPr>
-  </cs:upBar>
-  <cs:valueAxis>
-    <cs:lnRef idx="0"/>
-    <cs:fillRef idx="0"/>
-    <cs:effectRef idx="0"/>
-    <cs:fontRef idx="minor">
-      <a:schemeClr val="lt1">
-        <a:lumMod val="75000"/>
-      </a:schemeClr>
-    </cs:fontRef>
-    <cs:defRPr sz="900" kern="1200"/>
-  </cs:valueAxis>
-  <cs:wall>
-    <cs:lnRef idx="0"/>
-    <cs:fillRef idx="0"/>
-    <cs:effectRef idx="0"/>
-    <cs:fontRef idx="minor">
-      <a:schemeClr val="dk1"/>
-    </cs:fontRef>
-  </cs:wall>
-</cs:chartStyle>
-</file>
-
-<file path=word/charts/style3.xml><?xml version="1.0" encoding="utf-8"?>
-<cs:chartStyle xmlns:cs="http://schemas.microsoft.com/office/drawing/2012/chartStyle" xmlns:a="http://schemas.openxmlformats.org/drawingml/2006/main" id="236">
-  <cs:axisTitle>
-    <cs:lnRef idx="0"/>
-    <cs:fillRef idx="0"/>
-    <cs:effectRef idx="0"/>
-    <cs:fontRef idx="minor">
-      <a:schemeClr val="lt1">
-        <a:lumMod val="75000"/>
-      </a:schemeClr>
-    </cs:fontRef>
-    <cs:defRPr sz="900" b="1" kern="1200"/>
-  </cs:axisTitle>
-  <cs:categoryAxis>
-    <cs:lnRef idx="0"/>
-    <cs:fillRef idx="0"/>
-    <cs:effectRef idx="0"/>
-    <cs:fontRef idx="minor">
-      <a:schemeClr val="lt1">
-        <a:lumMod val="75000"/>
-      </a:schemeClr>
-    </cs:fontRef>
-    <cs:defRPr sz="900" kern="1200"/>
-  </cs:categoryAxis>
-  <cs:chartArea>
-    <cs:lnRef idx="0"/>
-    <cs:fillRef idx="0"/>
-    <cs:effectRef idx="0"/>
-    <cs:fontRef idx="minor">
-      <a:schemeClr val="dk1"/>
-    </cs:fontRef>
-    <cs:spPr>
-      <a:solidFill>
-        <a:schemeClr val="dk1">
-          <a:lumMod val="75000"/>
-          <a:lumOff val="25000"/>
-        </a:schemeClr>
-      </a:solidFill>
-      <a:ln w="9525" cap="flat" cmpd="sng" algn="ctr">
-        <a:solidFill>
-          <a:schemeClr val="dk1">
-            <a:lumMod val="15000"/>
-            <a:lumOff val="85000"/>
-          </a:schemeClr>
-        </a:solidFill>
-        <a:round/>
-      </a:ln>
-    </cs:spPr>
-    <cs:defRPr sz="900" kern="1200"/>
-  </cs:chartArea>
-  <cs:dataLabel>
-    <cs:lnRef idx="0"/>
-    <cs:fillRef idx="0"/>
-    <cs:effectRef idx="0"/>
-    <cs:fontRef idx="minor">
-      <a:schemeClr val="lt1">
-        <a:lumMod val="75000"/>
-      </a:schemeClr>
-    </cs:fontRef>
-    <cs:defRPr sz="900" kern="1200"/>
-  </cs:dataLabel>
-  <cs:dataLabelCallout>
-    <cs:lnRef idx="0"/>
-    <cs:fillRef idx="0"/>
-    <cs:effectRef idx="0"/>
-    <cs:fontRef idx="minor">
-      <a:schemeClr val="lt1">
-        <a:lumMod val="15000"/>
-        <a:lumOff val="85000"/>
-      </a:schemeClr>
-    </cs:fontRef>
-    <cs:spPr>
-      <a:solidFill>
-        <a:schemeClr val="dk1">
-          <a:lumMod val="65000"/>
-          <a:lumOff val="35000"/>
-        </a:schemeClr>
-      </a:solidFill>
-    </cs:spPr>
-    <cs:defRPr sz="900" kern="1200"/>
-    <cs:bodyPr rot="0" spcFirstLastPara="1" vertOverflow="clip" horzOverflow="clip" vert="horz" wrap="square" lIns="36576" tIns="18288" rIns="36576" bIns="18288" anchor="ctr" anchorCtr="1">
-      <a:spAutoFit/>
-    </cs:bodyPr>
-  </cs:dataLabelCallout>
-  <cs:dataPoint>
-    <cs:lnRef idx="0">
-      <cs:styleClr val="auto"/>
-    </cs:lnRef>
-    <cs:fillRef idx="0"/>
-    <cs:effectRef idx="0">
-      <cs:styleClr val="auto"/>
-    </cs:effectRef>
-    <cs:fontRef idx="minor">
-      <a:schemeClr val="dk1"/>
-    </cs:fontRef>
-    <cs:spPr>
-      <a:ln w="9525" cap="flat" cmpd="sng" algn="ctr">
-        <a:solidFill>
-          <a:schemeClr val="phClr"/>
-        </a:solidFill>
-        <a:miter lim="800000"/>
-      </a:ln>
-      <a:effectLst>
-        <a:glow rad="63500">
-          <a:schemeClr val="phClr">
-            <a:satMod val="175000"/>
-            <a:alpha val="25000"/>
-          </a:schemeClr>
-        </a:glow>
-      </a:effectLst>
-    </cs:spPr>
-  </cs:dataPoint>
-  <cs:dataPoint3D>
-    <cs:lnRef idx="0">
-      <cs:styleClr val="auto"/>
-    </cs:lnRef>
-    <cs:fillRef idx="0">
-      <cs:styleClr val="auto"/>
-    </cs:fillRef>
-    <cs:effectRef idx="0">
-      <cs:styleClr val="auto"/>
-    </cs:effectRef>
-    <cs:fontRef idx="minor">
-      <a:schemeClr val="dk1"/>
-    </cs:fontRef>
-    <cs:spPr>
-      <a:ln w="9525" cap="flat" cmpd="sng" algn="ctr">
-        <a:solidFill>
-          <a:schemeClr val="phClr"/>
-        </a:solidFill>
-        <a:miter lim="800000"/>
-      </a:ln>
-      <a:effectLst>
-        <a:glow rad="63500">
-          <a:schemeClr val="phClr">
-            <a:satMod val="175000"/>
-            <a:alpha val="25000"/>
-          </a:schemeClr>
-        </a:glow>
-      </a:effectLst>
-    </cs:spPr>
-  </cs:dataPoint3D>
-  <cs:dataPointLine>
-    <cs:lnRef idx="0">
-      <cs:styleClr val="auto"/>
-    </cs:lnRef>
-    <cs:fillRef idx="0">
-      <cs:styleClr val="auto"/>
-    </cs:fillRef>
-    <cs:effectRef idx="0">
-      <cs:styleClr val="auto"/>
-    </cs:effectRef>
-    <cs:fontRef idx="minor">
-      <a:schemeClr val="dk1"/>
-    </cs:fontRef>
-    <cs:spPr>
-      <a:ln w="22225" cap="rnd">
-        <a:solidFill>
-          <a:schemeClr val="phClr"/>
-        </a:solidFill>
-      </a:ln>
-      <a:effectLst>
-        <a:glow rad="139700">
-          <a:schemeClr val="phClr">
-            <a:satMod val="175000"/>
-            <a:alpha val="14000"/>
-          </a:schemeClr>
-        </a:glow>
-      </a:effectLst>
-    </cs:spPr>
-  </cs:dataPointLine>
-  <cs:dataPointMarker>
-    <cs:lnRef idx="0">
-      <cs:styleClr val="auto"/>
-    </cs:lnRef>
-    <cs:fillRef idx="0">
-      <cs:styleClr val="auto"/>
-    </cs:fillRef>
-    <cs:effectRef idx="0">
-      <cs:styleClr val="auto"/>
-    </cs:effectRef>
-    <cs:fontRef idx="minor">
-      <a:schemeClr val="dk1"/>
-    </cs:fontRef>
-    <cs:spPr>
-      <a:solidFill>
-        <a:schemeClr val="phClr">
-          <a:lumMod val="60000"/>
-          <a:lumOff val="40000"/>
-        </a:schemeClr>
-      </a:solidFill>
-      <a:effectLst>
-        <a:glow rad="63500">
-          <a:schemeClr val="phClr">
-            <a:satMod val="175000"/>
-            <a:alpha val="25000"/>
-          </a:schemeClr>
-        </a:glow>
-      </a:effectLst>
-    </cs:spPr>
-  </cs:dataPointMarker>
-  <cs:dataPointMarkerLayout symbol="circle" size="4"/>
-  <cs:dataPointWireframe>
-    <cs:lnRef idx="0">
-      <cs:styleClr val="auto"/>
-    </cs:lnRef>
-    <cs:fillRef idx="0"/>
-    <cs:effectRef idx="0"/>
-    <cs:fontRef idx="minor">
-      <a:schemeClr val="dk1"/>
-    </cs:fontRef>
-    <cs:spPr>
-      <a:ln w="9525" cap="rnd">
-        <a:solidFill>
-          <a:schemeClr val="phClr"/>
-        </a:solidFill>
-        <a:round/>
-      </a:ln>
-    </cs:spPr>
-  </cs:dataPointWireframe>
-  <cs:dataTable>
-    <cs:lnRef idx="0"/>
-    <cs:fillRef idx="0"/>
-    <cs:effectRef idx="0"/>
-    <cs:fontRef idx="minor">
-      <a:schemeClr val="lt1">
-        <a:lumMod val="75000"/>
-      </a:schemeClr>
-    </cs:fontRef>
-    <cs:spPr>
-      <a:ln w="9525">
-        <a:solidFill>
-          <a:schemeClr val="dk1">
-            <a:lumMod val="50000"/>
-            <a:lumOff val="50000"/>
-          </a:schemeClr>
-        </a:solidFill>
-      </a:ln>
-    </cs:spPr>
-    <cs:defRPr sz="900" kern="1200"/>
-  </cs:dataTable>
-  <cs:downBar>
-    <cs:lnRef idx="0"/>
-    <cs:fillRef idx="0"/>
-    <cs:effectRef idx="0"/>
-    <cs:fontRef idx="minor">
-      <a:schemeClr val="lt1"/>
-    </cs:fontRef>
-    <cs:spPr>
-      <a:solidFill>
-        <a:schemeClr val="dk1">
-          <a:lumMod val="50000"/>
-          <a:lumOff val="50000"/>
-        </a:schemeClr>
-      </a:solidFill>
-      <a:ln w="9525">
-        <a:solidFill>
-          <a:schemeClr val="dk1">
-            <a:lumMod val="75000"/>
-          </a:schemeClr>
-        </a:solidFill>
-        <a:round/>
-      </a:ln>
-    </cs:spPr>
-  </cs:downBar>
-  <cs:dropLine>
-    <cs:lnRef idx="0"/>
-    <cs:fillRef idx="0"/>
-    <cs:effectRef idx="0"/>
-    <cs:fontRef idx="minor">
-      <a:schemeClr val="dk1"/>
-    </cs:fontRef>
-    <cs:spPr>
-      <a:ln w="9525">
-        <a:solidFill>
-          <a:schemeClr val="lt1">
-            <a:lumMod val="50000"/>
-          </a:schemeClr>
-        </a:solidFill>
-        <a:round/>
-      </a:ln>
-    </cs:spPr>
-  </cs:dropLine>
-  <cs:errorBar>
-    <cs:lnRef idx="0"/>
-    <cs:fillRef idx="0"/>
-    <cs:effectRef idx="0"/>
-    <cs:fontRef idx="minor">
-      <a:schemeClr val="dk1"/>
-    </cs:fontRef>
-    <cs:spPr>
-      <a:ln w="9525">
-        <a:solidFill>
-          <a:schemeClr val="lt1">
-            <a:lumMod val="50000"/>
-          </a:schemeClr>
-        </a:solidFill>
-        <a:round/>
-      </a:ln>
-    </cs:spPr>
-  </cs:errorBar>
-  <cs:floor>
-    <cs:lnRef idx="0"/>
-    <cs:fillRef idx="0"/>
-    <cs:effectRef idx="0"/>
-    <cs:fontRef idx="minor">
-      <a:schemeClr val="dk1"/>
-    </cs:fontRef>
-  </cs:floor>
-  <cs:gridlineMajor>
-    <cs:lnRef idx="0"/>
-    <cs:fillRef idx="0"/>
-    <cs:effectRef idx="0"/>
-    <cs:fontRef idx="minor">
-      <a:schemeClr val="dk1"/>
-    </cs:fontRef>
-    <cs:spPr>
-      <a:ln w="9525" cap="flat" cmpd="sng" algn="ctr">
-        <a:gradFill>
-          <a:gsLst>
-            <a:gs pos="100000">
-              <a:schemeClr val="dk1">
-                <a:lumMod val="75000"/>
-                <a:lumOff val="25000"/>
-              </a:schemeClr>
-            </a:gs>
-            <a:gs pos="0">
-              <a:schemeClr val="dk1">
-                <a:lumMod val="65000"/>
-                <a:lumOff val="35000"/>
-              </a:schemeClr>
-            </a:gs>
-          </a:gsLst>
-          <a:lin ang="5400000" scaled="0"/>
-        </a:gradFill>
-        <a:round/>
-      </a:ln>
-    </cs:spPr>
-  </cs:gridlineMajor>
-  <cs:gridlineMinor>
-    <cs:lnRef idx="0"/>
-    <cs:fillRef idx="0"/>
-    <cs:effectRef idx="0"/>
-    <cs:fontRef idx="minor">
-      <a:schemeClr val="dk1"/>
-    </cs:fontRef>
-    <cs:spPr>
-      <a:ln w="9525" cap="flat" cmpd="sng" algn="ctr">
-        <a:gradFill>
-          <a:gsLst>
-            <a:gs pos="100000">
-              <a:schemeClr val="dk1">
-                <a:lumMod val="75000"/>
-                <a:lumOff val="25000"/>
-                <a:alpha val="25000"/>
-              </a:schemeClr>
-            </a:gs>
-            <a:gs pos="0">
-              <a:schemeClr val="dk1">
-                <a:lumMod val="65000"/>
-                <a:lumOff val="35000"/>
-                <a:alpha val="25000"/>
-              </a:schemeClr>
-            </a:gs>
-          </a:gsLst>
-          <a:lin ang="5400000" scaled="0"/>
-        </a:gradFill>
-        <a:round/>
-      </a:ln>
-    </cs:spPr>
-  </cs:gridlineMinor>
-  <cs:hiLoLine>
-    <cs:lnRef idx="0"/>
-    <cs:fillRef idx="0"/>
-    <cs:effectRef idx="0"/>
-    <cs:fontRef idx="minor">
-      <a:schemeClr val="dk1"/>
-    </cs:fontRef>
-    <cs:spPr>
-      <a:ln w="9525">
-        <a:solidFill>
-          <a:schemeClr val="lt1">
-            <a:lumMod val="50000"/>
-          </a:schemeClr>
-        </a:solidFill>
-        <a:round/>
-      </a:ln>
-    </cs:spPr>
-  </cs:hiLoLine>
-  <cs:leaderLine>
-    <cs:lnRef idx="0"/>
-    <cs:fillRef idx="0"/>
-    <cs:effectRef idx="0"/>
-    <cs:fontRef idx="minor">
-      <a:schemeClr val="dk1"/>
-    </cs:fontRef>
-    <cs:spPr>
-      <a:ln w="9525">
-        <a:solidFill>
-          <a:schemeClr val="lt1">
-            <a:lumMod val="50000"/>
-          </a:schemeClr>
-        </a:solidFill>
-        <a:round/>
-      </a:ln>
-    </cs:spPr>
-  </cs:leaderLine>
-  <cs:legend>
-    <cs:lnRef idx="0"/>
-    <cs:fillRef idx="0"/>
-    <cs:effectRef idx="0"/>
-    <cs:fontRef idx="minor">
-      <a:schemeClr val="lt1">
-        <a:lumMod val="75000"/>
-      </a:schemeClr>
-    </cs:fontRef>
-    <cs:defRPr sz="900" kern="1200"/>
-  </cs:legend>
-  <cs:plotArea>
-    <cs:lnRef idx="0"/>
-    <cs:fillRef idx="0"/>
-    <cs:effectRef idx="0"/>
-    <cs:fontRef idx="minor">
-      <a:schemeClr val="dk1"/>
-    </cs:fontRef>
-  </cs:plotArea>
-  <cs:plotArea3D>
-    <cs:lnRef idx="0"/>
-    <cs:fillRef idx="0"/>
-    <cs:effectRef idx="0"/>
-    <cs:fontRef idx="minor">
-      <a:schemeClr val="dk1"/>
-    </cs:fontRef>
-  </cs:plotArea3D>
-  <cs:seriesAxis>
-    <cs:lnRef idx="0"/>
-    <cs:fillRef idx="0"/>
-    <cs:effectRef idx="0"/>
-    <cs:fontRef idx="minor">
-      <a:schemeClr val="lt1">
-        <a:lumMod val="75000"/>
-      </a:schemeClr>
-    </cs:fontRef>
-    <cs:defRPr sz="900" kern="1200"/>
-  </cs:seriesAxis>
-  <cs:seriesLine>
-    <cs:lnRef idx="0"/>
-    <cs:fillRef idx="0"/>
-    <cs:effectRef idx="0"/>
-    <cs:fontRef idx="minor">
-      <a:schemeClr val="dk1"/>
-    </cs:fontRef>
-    <cs:spPr>
-      <a:ln w="9525">
-        <a:solidFill>
-          <a:schemeClr val="lt1">
-            <a:lumMod val="50000"/>
-          </a:schemeClr>
-        </a:solidFill>
-        <a:round/>
-      </a:ln>
-    </cs:spPr>
-  </cs:seriesLine>
-  <cs:title>
-    <cs:lnRef idx="0"/>
-    <cs:fillRef idx="0"/>
-    <cs:effectRef idx="0"/>
-    <cs:fontRef idx="minor">
-      <a:schemeClr val="lt1">
-        <a:lumMod val="85000"/>
-      </a:schemeClr>
-    </cs:fontRef>
-    <cs:defRPr sz="1400" b="1" kern="1200" cap="none" baseline="0"/>
-  </cs:title>
-  <cs:trendline>
-    <cs:lnRef idx="0">
-      <cs:styleClr val="auto"/>
-    </cs:lnRef>
-    <cs:fillRef idx="0"/>
-    <cs:effectRef idx="0"/>
-    <cs:fontRef idx="minor">
-      <a:schemeClr val="lt1"/>
-    </cs:fontRef>
-    <cs:spPr>
-      <a:ln w="25400" cap="rnd">
-        <a:solidFill>
-          <a:schemeClr val="phClr">
-            <a:alpha val="50000"/>
-          </a:schemeClr>
-        </a:solidFill>
-      </a:ln>
-    </cs:spPr>
-  </cs:trendline>
-  <cs:trendlineLabel>
-    <cs:lnRef idx="0"/>
-    <cs:fillRef idx="0"/>
-    <cs:effectRef idx="0"/>
-    <cs:fontRef idx="minor">
-      <a:schemeClr val="lt1">
-        <a:lumMod val="75000"/>
-      </a:schemeClr>
-    </cs:fontRef>
-    <cs:defRPr sz="900" kern="1200"/>
-  </cs:trendlineLabel>
-  <cs:upBar>
-    <cs:lnRef idx="0"/>
-    <cs:fillRef idx="0"/>
-    <cs:effectRef idx="0"/>
-    <cs:fontRef idx="minor">
-      <a:schemeClr val="dk1"/>
-    </cs:fontRef>
-    <cs:spPr>
-      <a:solidFill>
-        <a:schemeClr val="lt1">
-          <a:lumMod val="85000"/>
-        </a:schemeClr>
-      </a:solidFill>
-      <a:ln w="9525">
-        <a:solidFill>
-          <a:schemeClr val="dk1">
-            <a:lumMod val="50000"/>
-          </a:schemeClr>
-        </a:solidFill>
-        <a:round/>
-      </a:ln>
-    </cs:spPr>
-  </cs:upBar>
-  <cs:valueAxis>
-    <cs:lnRef idx="0"/>
-    <cs:fillRef idx="0"/>
-    <cs:effectRef idx="0"/>
-    <cs:fontRef idx="minor">
-      <a:schemeClr val="lt1">
-        <a:lumMod val="75000"/>
-      </a:schemeClr>
-    </cs:fontRef>
-    <cs:defRPr sz="900" kern="1200"/>
-  </cs:valueAxis>
-  <cs:wall>
-    <cs:lnRef idx="0"/>
-    <cs:fillRef idx="0"/>
-    <cs:effectRef idx="0"/>
-    <cs:fontRef idx="minor">
-      <a:schemeClr val="dk1"/>
-    </cs:fontRef>
-  </cs:wall>
-</cs:chartStyle>
-</file>
-
-<file path=word/drawings/drawing1.xml><?xml version="1.0" encoding="utf-8"?>
-<c:userShapes xmlns:c="http://schemas.openxmlformats.org/drawingml/2006/chart">
-  <cdr:relSizeAnchor xmlns:cdr="http://schemas.openxmlformats.org/drawingml/2006/chartDrawing">
-    <cdr:from>
-      <cdr:x>0.3559</cdr:x>
-      <cdr:y>0.88393</cdr:y>
-    </cdr:from>
-    <cdr:to>
-      <cdr:x>0.62153</cdr:x>
-      <cdr:y>1</cdr:y>
-    </cdr:to>
-    <cdr:sp>
-      <cdr:nvSpPr>
-        <cdr:cNvPr id="2" name="Rectangle 1"/>
-        <cdr:cNvSpPr/>
-      </cdr:nvSpPr>
-      <cdr:spPr xmlns:a="http://schemas.openxmlformats.org/drawingml/2006/main">
-        <a:xfrm xmlns:a="http://schemas.openxmlformats.org/drawingml/2006/main">
-          <a:off x="1952625" y="3114675"/>
-          <a:ext cx="1457325" cy="371475"/>
-        </a:xfrm>
-        <a:prstGeom xmlns:a="http://schemas.openxmlformats.org/drawingml/2006/main" prst="rect">
-          <a:avLst/>
-        </a:prstGeom>
-      </cdr:spPr>
-      <cdr:txBody xmlns:a="http://schemas.openxmlformats.org/drawingml/2006/main">
-        <a:bodyPr vertOverflow="clip" vert="horz" wrap="square" lIns="45720" tIns="45720" rIns="45720" bIns="45720" rtlCol="0" anchor="t" anchorCtr="0">
-          <a:normAutofit/>
-        </a:bodyPr>
-        <a:lstStyle/>
-        <a:p>
-          <a:endParaRPr lang="ru-RU" sz="1100"/>
-        </a:p>
-      </cdr:txBody>
-    </cdr:sp>
-  </cdr:relSizeAnchor>
-</c:userShapes>
-</file>
-
-<file path=word/drawings/drawing2.xml><?xml version="1.0" encoding="utf-8"?>
-<c:userShapes xmlns:c="http://schemas.openxmlformats.org/drawingml/2006/chart">
-  <cdr:relSizeAnchor xmlns:cdr="http://schemas.openxmlformats.org/drawingml/2006/chartDrawing">
-    <cdr:from>
-      <cdr:x>0.3559</cdr:x>
-      <cdr:y>0.88393</cdr:y>
-    </cdr:from>
-    <cdr:to>
-      <cdr:x>0.62153</cdr:x>
-      <cdr:y>1</cdr:y>
-    </cdr:to>
-    <cdr:sp>
-      <cdr:nvSpPr>
-        <cdr:cNvPr id="2" name="Rectangle 1"/>
-        <cdr:cNvSpPr/>
-      </cdr:nvSpPr>
-      <cdr:spPr xmlns:a="http://schemas.openxmlformats.org/drawingml/2006/main">
-        <a:xfrm xmlns:a="http://schemas.openxmlformats.org/drawingml/2006/main">
-          <a:off x="1952625" y="3114675"/>
-          <a:ext cx="1457325" cy="371475"/>
-        </a:xfrm>
-        <a:prstGeom xmlns:a="http://schemas.openxmlformats.org/drawingml/2006/main" prst="rect">
-          <a:avLst/>
-        </a:prstGeom>
-      </cdr:spPr>
-      <cdr:txBody xmlns:a="http://schemas.openxmlformats.org/drawingml/2006/main">
-        <a:bodyPr vertOverflow="clip" vert="horz" wrap="square" lIns="45720" tIns="45720" rIns="45720" bIns="45720" rtlCol="0" anchor="t" anchorCtr="0">
-          <a:normAutofit/>
-        </a:bodyPr>
-        <a:lstStyle/>
-        <a:p>
-          <a:endParaRPr lang="ru-RU" sz="1100"/>
-        </a:p>
-      </cdr:txBody>
-    </cdr:sp>
-  </cdr:relSizeAnchor>
-</c:userShapes>
 </file>
 
 <file path=word/theme/theme1.xml><?xml version="1.0" encoding="utf-8"?>
